--- a/设计文档/概要设计-12-15.docx
+++ b/设计文档/概要设计-12-15.docx
@@ -702,7 +702,21 @@
         <w:rPr>
           <w:rFonts w:hint="eastAsia"/>
         </w:rPr>
-        <w:t>（4）私聊模块，如图2</w:t>
+        <w:t>（4）</w:t>
+      </w:r>
+      <w:proofErr w:type="gramStart"/>
+      <w:r>
+        <w:rPr>
+          <w:rFonts w:hint="eastAsia"/>
+        </w:rPr>
+        <w:t>私聊模块</w:t>
+      </w:r>
+      <w:proofErr w:type="gramEnd"/>
+      <w:r>
+        <w:rPr>
+          <w:rFonts w:hint="eastAsia"/>
+        </w:rPr>
+        <w:t>，如图2</w:t>
       </w:r>
       <w:r>
         <w:t>.1.5</w:t>
@@ -777,12 +791,14 @@
       <w:r>
         <w:t xml:space="preserve">.1.5 </w:t>
       </w:r>
+      <w:proofErr w:type="gramStart"/>
       <w:r>
         <w:rPr>
           <w:rFonts w:hint="eastAsia"/>
         </w:rPr>
         <w:t>私聊模块</w:t>
       </w:r>
+      <w:proofErr w:type="gramEnd"/>
     </w:p>
     <w:p>
       <w:r>
@@ -1734,7 +1750,21 @@
         <w:rPr>
           <w:rFonts w:hint="eastAsia"/>
         </w:rPr>
-        <w:t>（6）私聊模块，如图2</w:t>
+        <w:t>（6）</w:t>
+      </w:r>
+      <w:proofErr w:type="gramStart"/>
+      <w:r>
+        <w:rPr>
+          <w:rFonts w:hint="eastAsia"/>
+        </w:rPr>
+        <w:t>私聊模块</w:t>
+      </w:r>
+      <w:proofErr w:type="gramEnd"/>
+      <w:r>
+        <w:rPr>
+          <w:rFonts w:hint="eastAsia"/>
+        </w:rPr>
+        <w:t>，如图2</w:t>
       </w:r>
       <w:r>
         <w:t>.2.</w:t>
@@ -1836,12 +1866,14 @@
       <w:r>
         <w:t xml:space="preserve"> </w:t>
       </w:r>
+      <w:proofErr w:type="gramStart"/>
       <w:r>
         <w:rPr>
           <w:rFonts w:hint="eastAsia"/>
         </w:rPr>
         <w:t>私聊模块</w:t>
       </w:r>
+      <w:proofErr w:type="gramEnd"/>
     </w:p>
     <w:p>
       <w:r>
@@ -2969,8 +3001,16 @@
         <w:rPr>
           <w:rFonts w:hint="eastAsia"/>
         </w:rPr>
-        <w:t>（6）私聊界面</w:t>
-      </w:r>
+        <w:t>（6）</w:t>
+      </w:r>
+      <w:proofErr w:type="gramStart"/>
+      <w:r>
+        <w:rPr>
+          <w:rFonts w:hint="eastAsia"/>
+        </w:rPr>
+        <w:t>私聊界面</w:t>
+      </w:r>
+      <w:proofErr w:type="gramEnd"/>
     </w:p>
     <w:tbl>
       <w:tblPr>
@@ -3308,8 +3348,16 @@
               <w:rPr>
                 <w:rFonts w:hint="eastAsia"/>
               </w:rPr>
-              <w:t>进行匹配，跳转私聊界面</w:t>
-            </w:r>
+              <w:t>进行匹配，</w:t>
+            </w:r>
+            <w:proofErr w:type="gramStart"/>
+            <w:r>
+              <w:rPr>
+                <w:rFonts w:hint="eastAsia"/>
+              </w:rPr>
+              <w:t>跳转私聊界面</w:t>
+            </w:r>
+            <w:proofErr w:type="gramEnd"/>
           </w:p>
         </w:tc>
       </w:tr>
@@ -3644,12 +3692,14 @@
             <w:tcW w:w="2074" w:type="dxa"/>
           </w:tcPr>
           <w:p>
+            <w:proofErr w:type="gramStart"/>
             <w:r>
               <w:rPr>
                 <w:rFonts w:hint="eastAsia"/>
               </w:rPr>
               <w:t>点赞</w:t>
             </w:r>
+            <w:proofErr w:type="gramEnd"/>
           </w:p>
         </w:tc>
         <w:tc>
@@ -3663,24 +3713,34 @@
             <w:tcW w:w="2074" w:type="dxa"/>
           </w:tcPr>
           <w:p>
+            <w:proofErr w:type="gramStart"/>
             <w:r>
               <w:rPr>
                 <w:rFonts w:hint="eastAsia"/>
               </w:rPr>
               <w:t>点击点赞按钮</w:t>
             </w:r>
-          </w:p>
-        </w:tc>
-        <w:tc>
-          <w:tcPr>
-            <w:tcW w:w="2074" w:type="dxa"/>
-          </w:tcPr>
-          <w:p>
-            <w:r>
-              <w:rPr>
-                <w:rFonts w:hint="eastAsia"/>
-              </w:rPr>
-              <w:t>点赞按钮被点亮</w:t>
+            <w:proofErr w:type="gramEnd"/>
+          </w:p>
+        </w:tc>
+        <w:tc>
+          <w:tcPr>
+            <w:tcW w:w="2074" w:type="dxa"/>
+          </w:tcPr>
+          <w:p>
+            <w:proofErr w:type="gramStart"/>
+            <w:r>
+              <w:rPr>
+                <w:rFonts w:hint="eastAsia"/>
+              </w:rPr>
+              <w:t>点赞按钮</w:t>
+            </w:r>
+            <w:proofErr w:type="gramEnd"/>
+            <w:r>
+              <w:rPr>
+                <w:rFonts w:hint="eastAsia"/>
+              </w:rPr>
+              <w:t>被点亮</w:t>
             </w:r>
           </w:p>
         </w:tc>
@@ -3735,21 +3795,43 @@
               <w:rPr>
                 <w:rFonts w:hint="eastAsia"/>
               </w:rPr>
-              <w:t>点击输入框进行评论</w:t>
-            </w:r>
-          </w:p>
-        </w:tc>
-        <w:tc>
-          <w:tcPr>
-            <w:tcW w:w="2074" w:type="dxa"/>
-          </w:tcPr>
-          <w:p>
-            <w:r>
-              <w:rPr>
-                <w:rFonts w:hint="eastAsia"/>
-              </w:rPr>
-              <w:t>评论出现在评论区</w:t>
-            </w:r>
+              <w:t>点击输入</w:t>
+            </w:r>
+            <w:proofErr w:type="gramStart"/>
+            <w:r>
+              <w:rPr>
+                <w:rFonts w:hint="eastAsia"/>
+              </w:rPr>
+              <w:t>框进行</w:t>
+            </w:r>
+            <w:proofErr w:type="gramEnd"/>
+            <w:r>
+              <w:rPr>
+                <w:rFonts w:hint="eastAsia"/>
+              </w:rPr>
+              <w:t>评论</w:t>
+            </w:r>
+          </w:p>
+        </w:tc>
+        <w:tc>
+          <w:tcPr>
+            <w:tcW w:w="2074" w:type="dxa"/>
+          </w:tcPr>
+          <w:p>
+            <w:r>
+              <w:rPr>
+                <w:rFonts w:hint="eastAsia"/>
+              </w:rPr>
+              <w:t>评论出现在</w:t>
+            </w:r>
+            <w:proofErr w:type="gramStart"/>
+            <w:r>
+              <w:rPr>
+                <w:rFonts w:hint="eastAsia"/>
+              </w:rPr>
+              <w:t>评论区</w:t>
+            </w:r>
+            <w:proofErr w:type="gramEnd"/>
           </w:p>
         </w:tc>
       </w:tr>
@@ -3778,11 +3860,19 @@
             <w:tcW w:w="2074" w:type="dxa"/>
           </w:tcPr>
           <w:p>
-            <w:r>
-              <w:rPr>
-                <w:rFonts w:hint="eastAsia"/>
-              </w:rPr>
-              <w:t>点击某一个表白内容</w:t>
+            <w:proofErr w:type="gramStart"/>
+            <w:r>
+              <w:rPr>
+                <w:rFonts w:hint="eastAsia"/>
+              </w:rPr>
+              <w:t>点击某</w:t>
+            </w:r>
+            <w:proofErr w:type="gramEnd"/>
+            <w:r>
+              <w:rPr>
+                <w:rFonts w:hint="eastAsia"/>
+              </w:rPr>
+              <w:t>一个表白内容</w:t>
             </w:r>
           </w:p>
         </w:tc>
@@ -4179,12 +4269,14 @@
             <w:tcW w:w="2074" w:type="dxa"/>
           </w:tcPr>
           <w:p>
+            <w:proofErr w:type="gramStart"/>
             <w:r>
               <w:rPr>
                 <w:rFonts w:hint="eastAsia"/>
               </w:rPr>
               <w:t>点赞</w:t>
             </w:r>
+            <w:proofErr w:type="gramEnd"/>
           </w:p>
         </w:tc>
         <w:tc>
@@ -4198,24 +4290,34 @@
             <w:tcW w:w="2074" w:type="dxa"/>
           </w:tcPr>
           <w:p>
+            <w:proofErr w:type="gramStart"/>
             <w:r>
               <w:rPr>
                 <w:rFonts w:hint="eastAsia"/>
               </w:rPr>
               <w:t>点击点赞按钮</w:t>
             </w:r>
-          </w:p>
-        </w:tc>
-        <w:tc>
-          <w:tcPr>
-            <w:tcW w:w="2074" w:type="dxa"/>
-          </w:tcPr>
-          <w:p>
-            <w:r>
-              <w:rPr>
-                <w:rFonts w:hint="eastAsia"/>
-              </w:rPr>
-              <w:t>点赞按钮被点亮</w:t>
+            <w:proofErr w:type="gramEnd"/>
+          </w:p>
+        </w:tc>
+        <w:tc>
+          <w:tcPr>
+            <w:tcW w:w="2074" w:type="dxa"/>
+          </w:tcPr>
+          <w:p>
+            <w:proofErr w:type="gramStart"/>
+            <w:r>
+              <w:rPr>
+                <w:rFonts w:hint="eastAsia"/>
+              </w:rPr>
+              <w:t>点赞按钮</w:t>
+            </w:r>
+            <w:proofErr w:type="gramEnd"/>
+            <w:r>
+              <w:rPr>
+                <w:rFonts w:hint="eastAsia"/>
+              </w:rPr>
+              <w:t>被点亮</w:t>
             </w:r>
           </w:p>
         </w:tc>
@@ -4270,21 +4372,43 @@
               <w:rPr>
                 <w:rFonts w:hint="eastAsia"/>
               </w:rPr>
-              <w:t>点击输入框进行评论</w:t>
-            </w:r>
-          </w:p>
-        </w:tc>
-        <w:tc>
-          <w:tcPr>
-            <w:tcW w:w="2074" w:type="dxa"/>
-          </w:tcPr>
-          <w:p>
-            <w:r>
-              <w:rPr>
-                <w:rFonts w:hint="eastAsia"/>
-              </w:rPr>
-              <w:t>评论出现在评论区</w:t>
-            </w:r>
+              <w:t>点击输入</w:t>
+            </w:r>
+            <w:proofErr w:type="gramStart"/>
+            <w:r>
+              <w:rPr>
+                <w:rFonts w:hint="eastAsia"/>
+              </w:rPr>
+              <w:t>框进行</w:t>
+            </w:r>
+            <w:proofErr w:type="gramEnd"/>
+            <w:r>
+              <w:rPr>
+                <w:rFonts w:hint="eastAsia"/>
+              </w:rPr>
+              <w:t>评论</w:t>
+            </w:r>
+          </w:p>
+        </w:tc>
+        <w:tc>
+          <w:tcPr>
+            <w:tcW w:w="2074" w:type="dxa"/>
+          </w:tcPr>
+          <w:p>
+            <w:r>
+              <w:rPr>
+                <w:rFonts w:hint="eastAsia"/>
+              </w:rPr>
+              <w:t>评论出现在</w:t>
+            </w:r>
+            <w:proofErr w:type="gramStart"/>
+            <w:r>
+              <w:rPr>
+                <w:rFonts w:hint="eastAsia"/>
+              </w:rPr>
+              <w:t>评论区</w:t>
+            </w:r>
+            <w:proofErr w:type="gramEnd"/>
           </w:p>
         </w:tc>
       </w:tr>
@@ -4313,11 +4437,19 @@
             <w:tcW w:w="2074" w:type="dxa"/>
           </w:tcPr>
           <w:p>
-            <w:r>
-              <w:rPr>
-                <w:rFonts w:hint="eastAsia"/>
-              </w:rPr>
-              <w:t>点击某一个</w:t>
+            <w:proofErr w:type="gramStart"/>
+            <w:r>
+              <w:rPr>
+                <w:rFonts w:hint="eastAsia"/>
+              </w:rPr>
+              <w:t>点击某</w:t>
+            </w:r>
+            <w:proofErr w:type="gramEnd"/>
+            <w:r>
+              <w:rPr>
+                <w:rFonts w:hint="eastAsia"/>
+              </w:rPr>
+              <w:t>一个</w:t>
             </w:r>
             <w:r>
               <w:rPr>
@@ -4392,11 +4524,19 @@
             </w:r>
           </w:p>
           <w:p>
-            <w:r>
-              <w:rPr>
-                <w:rFonts w:hint="eastAsia"/>
-              </w:rPr>
-              <w:t>点击某一分类</w:t>
+            <w:proofErr w:type="gramStart"/>
+            <w:r>
+              <w:rPr>
+                <w:rFonts w:hint="eastAsia"/>
+              </w:rPr>
+              <w:t>点击某</w:t>
+            </w:r>
+            <w:proofErr w:type="gramEnd"/>
+            <w:r>
+              <w:rPr>
+                <w:rFonts w:hint="eastAsia"/>
+              </w:rPr>
+              <w:t>一分类</w:t>
             </w:r>
           </w:p>
         </w:tc>
@@ -4534,9 +4674,11 @@
             </w:r>
           </w:p>
           <w:p>
+            <w:proofErr w:type="gramStart"/>
             <w:r>
               <w:t>url:[</w:t>
             </w:r>
+            <w:proofErr w:type="gramEnd"/>
             <w:r>
               <w:t>HOST</w:t>
             </w:r>
@@ -4601,7 +4743,11 @@
               <w:ind w:left="420" w:firstLineChars="0" w:firstLine="0"/>
             </w:pPr>
             <w:r>
-              <w:t>“Obj”:</w:t>
+              <w:t>“Obj</w:t>
+            </w:r>
+            <w:proofErr w:type="gramStart"/>
+            <w:r>
+              <w:t>”:</w:t>
             </w:r>
             <w:r>
               <w:rPr>
@@ -4609,6 +4755,7 @@
               </w:rPr>
               <w:t>{</w:t>
             </w:r>
+            <w:proofErr w:type="gramEnd"/>
           </w:p>
           <w:p>
             <w:pPr>
@@ -4616,7 +4763,15 @@
               <w:ind w:left="420" w:firstLineChars="0" w:firstLine="0"/>
             </w:pPr>
             <w:r>
-              <w:t>“uid”:*</w:t>
+              <w:t>“</w:t>
+            </w:r>
+            <w:proofErr w:type="spellStart"/>
+            <w:r>
+              <w:t>uid</w:t>
+            </w:r>
+            <w:proofErr w:type="spellEnd"/>
+            <w:r>
+              <w:t>”:*</w:t>
             </w:r>
             <w:r>
               <w:rPr>
@@ -4655,8 +4810,13 @@
               <w:ind w:left="420" w:firstLineChars="0" w:firstLine="0"/>
             </w:pPr>
             <w:r>
-              <w:t>“token”:”*******”</w:t>
-            </w:r>
+              <w:t>“token”:”*******</w:t>
+            </w:r>
+            <w:proofErr w:type="gramStart"/>
+            <w:r>
+              <w:t>”</w:t>
+            </w:r>
+            <w:proofErr w:type="gramEnd"/>
             <w:r>
               <w:rPr>
                 <w:rFonts w:hint="eastAsia"/>
@@ -4673,8 +4833,13 @@
               <w:ind w:left="420" w:firstLineChars="0" w:firstLine="0"/>
             </w:pPr>
             <w:r>
-              <w:t>“host”:”******”</w:t>
-            </w:r>
+              <w:t>“host”:”******</w:t>
+            </w:r>
+            <w:proofErr w:type="gramStart"/>
+            <w:r>
+              <w:t>”</w:t>
+            </w:r>
+            <w:proofErr w:type="gramEnd"/>
             <w:r>
               <w:rPr>
                 <w:rFonts w:hint="eastAsia"/>
@@ -4730,7 +4895,7 @@
               <w:rPr>
                 <w:rFonts w:hint="eastAsia"/>
               </w:rPr>
-              <w:t>int</w:t>
+              <w:t>bool值</w:t>
             </w:r>
             <w:r>
               <w:rPr>
@@ -4764,7 +4929,35 @@
               <w:rPr>
                 <w:rFonts w:hint="eastAsia"/>
               </w:rPr>
-              <w:t>（注：url用于客户端与服务器端建立socket连接）</w:t>
+              <w:t>（注：</w:t>
+            </w:r>
+            <w:proofErr w:type="spellStart"/>
+            <w:r>
+              <w:rPr>
+                <w:rFonts w:hint="eastAsia"/>
+              </w:rPr>
+              <w:t>url</w:t>
+            </w:r>
+            <w:proofErr w:type="spellEnd"/>
+            <w:r>
+              <w:rPr>
+                <w:rFonts w:hint="eastAsia"/>
+              </w:rPr>
+              <w:t>用于客户端与服务器</w:t>
+            </w:r>
+            <w:proofErr w:type="gramStart"/>
+            <w:r>
+              <w:rPr>
+                <w:rFonts w:hint="eastAsia"/>
+              </w:rPr>
+              <w:t>端建立</w:t>
+            </w:r>
+            <w:proofErr w:type="gramEnd"/>
+            <w:r>
+              <w:rPr>
+                <w:rFonts w:hint="eastAsia"/>
+              </w:rPr>
+              <w:t>socket连接）</w:t>
             </w:r>
           </w:p>
           <w:p>
@@ -4810,7 +5003,11 @@
               <w:ind w:left="420" w:firstLineChars="0" w:firstLine="0"/>
             </w:pPr>
             <w:r>
-              <w:t>“Obj”:</w:t>
+              <w:t>“Obj</w:t>
+            </w:r>
+            <w:proofErr w:type="gramStart"/>
+            <w:r>
+              <w:t>”:</w:t>
             </w:r>
             <w:r>
               <w:rPr>
@@ -4818,6 +5015,7 @@
               </w:rPr>
               <w:t>{</w:t>
             </w:r>
+            <w:proofErr w:type="gramEnd"/>
           </w:p>
           <w:p>
             <w:pPr>
@@ -5041,7 +5239,19 @@
               <w:t>）:</w:t>
             </w:r>
             <w:r>
-              <w:t>0/1</w:t>
+              <w:rPr>
+                <w:rFonts w:hint="eastAsia"/>
+              </w:rPr>
+              <w:t>1</w:t>
+            </w:r>
+            <w:r>
+              <w:t>/</w:t>
+            </w:r>
+            <w:r>
+              <w:rPr>
+                <w:rFonts w:hint="eastAsia"/>
+              </w:rPr>
+              <w:t>0</w:t>
             </w:r>
             <w:r>
               <w:rPr>
@@ -5053,10 +5263,7 @@
               <w:rPr>
                 <w:rFonts w:hint="eastAsia"/>
               </w:rPr>
-              <w:t>i</w:t>
-            </w:r>
-            <w:r>
-              <w:t>nt</w:t>
+              <w:t>bool值</w:t>
             </w:r>
             <w:r>
               <w:rPr>
@@ -5118,6 +5325,7 @@
             </w:r>
           </w:p>
           <w:p>
+            <w:proofErr w:type="gramStart"/>
             <w:r>
               <w:rPr>
                 <w:rFonts w:hint="eastAsia"/>
@@ -5133,6 +5341,7 @@
               </w:rPr>
               <w:t>[</w:t>
             </w:r>
+            <w:proofErr w:type="gramEnd"/>
             <w:r>
               <w:t xml:space="preserve"> </w:t>
             </w:r>
@@ -5344,7 +5553,21 @@
               <w:rPr>
                 <w:rFonts w:hint="eastAsia"/>
               </w:rPr>
-              <w:t>使用uid获取头像</w:t>
+              <w:t>使用</w:t>
+            </w:r>
+            <w:proofErr w:type="spellStart"/>
+            <w:r>
+              <w:rPr>
+                <w:rFonts w:hint="eastAsia"/>
+              </w:rPr>
+              <w:t>uid</w:t>
+            </w:r>
+            <w:proofErr w:type="spellEnd"/>
+            <w:r>
+              <w:rPr>
+                <w:rFonts w:hint="eastAsia"/>
+              </w:rPr>
+              <w:t>获取头像</w:t>
             </w:r>
           </w:p>
         </w:tc>
@@ -5372,8 +5595,13 @@
             </w:r>
           </w:p>
           <w:p>
-            <w:r>
-              <w:t>url:[:30010/user/userPortrait</w:t>
+            <w:proofErr w:type="gramStart"/>
+            <w:r>
+              <w:t>url:[</w:t>
+            </w:r>
+            <w:proofErr w:type="gramEnd"/>
+            <w:r>
+              <w:t>:30010/user/userPortrait</w:t>
             </w:r>
             <w:r>
               <w:t>/uid</w:t>
@@ -5398,14 +5626,30 @@
               </w:rPr>
               <w:t>（:</w:t>
             </w:r>
+            <w:proofErr w:type="spellStart"/>
             <w:r>
               <w:t>uid</w:t>
             </w:r>
-            <w:r>
-              <w:rPr>
-                <w:rFonts w:hint="eastAsia"/>
-              </w:rPr>
-              <w:t>为用户的uid）</w:t>
+            <w:proofErr w:type="spellEnd"/>
+            <w:r>
+              <w:rPr>
+                <w:rFonts w:hint="eastAsia"/>
+              </w:rPr>
+              <w:t>为用户的</w:t>
+            </w:r>
+            <w:proofErr w:type="spellStart"/>
+            <w:r>
+              <w:rPr>
+                <w:rFonts w:hint="eastAsia"/>
+              </w:rPr>
+              <w:t>uid</w:t>
+            </w:r>
+            <w:proofErr w:type="spellEnd"/>
+            <w:r>
+              <w:rPr>
+                <w:rFonts w:hint="eastAsia"/>
+              </w:rPr>
+              <w:t>）</w:t>
             </w:r>
           </w:p>
         </w:tc>
@@ -5426,7 +5670,21 @@
               <w:rPr>
                 <w:rFonts w:hint="eastAsia"/>
               </w:rPr>
-              <w:t>用户上传过头像且图片存在：</w:t>
+              <w:t>用户上传过头像</w:t>
+            </w:r>
+            <w:proofErr w:type="gramStart"/>
+            <w:r>
+              <w:rPr>
+                <w:rFonts w:hint="eastAsia"/>
+              </w:rPr>
+              <w:t>且图片</w:t>
+            </w:r>
+            <w:proofErr w:type="gramEnd"/>
+            <w:r>
+              <w:rPr>
+                <w:rFonts w:hint="eastAsia"/>
+              </w:rPr>
+              <w:t>存在：</w:t>
             </w:r>
           </w:p>
           <w:p>
@@ -5540,8 +5798,21 @@
             </w:r>
           </w:p>
           <w:p>
-            <w:r>
-              <w:t xml:space="preserve">Content-Disposition:form-data; </w:t>
+            <w:proofErr w:type="spellStart"/>
+            <w:r>
+              <w:t>Content-</w:t>
+            </w:r>
+            <w:proofErr w:type="gramStart"/>
+            <w:r>
+              <w:t>Disposition:form</w:t>
+            </w:r>
+            <w:proofErr w:type="gramEnd"/>
+            <w:r>
+              <w:t>-data</w:t>
+            </w:r>
+            <w:proofErr w:type="spellEnd"/>
+            <w:r>
+              <w:t xml:space="preserve">; </w:t>
             </w:r>
           </w:p>
           <w:p>
@@ -5599,12 +5870,14 @@
             <w:r>
               <w:t xml:space="preserve">, </w:t>
             </w:r>
+            <w:proofErr w:type="spellStart"/>
             <w:r>
               <w:rPr>
                 <w:rFonts w:hint="eastAsia"/>
               </w:rPr>
               <w:t>requestBody</w:t>
             </w:r>
+            <w:proofErr w:type="spellEnd"/>
             <w:r>
               <w:t>)</w:t>
             </w:r>
@@ -5628,8 +5901,21 @@
               <w:t>（注：name</w:t>
             </w:r>
             <w:r>
-              <w:t>=”photo”</w:t>
-            </w:r>
+              <w:t>=</w:t>
+            </w:r>
+            <w:proofErr w:type="gramStart"/>
+            <w:r>
+              <w:t>”</w:t>
+            </w:r>
+            <w:proofErr w:type="gramEnd"/>
+            <w:r>
+              <w:t>photo</w:t>
+            </w:r>
+            <w:proofErr w:type="gramStart"/>
+            <w:r>
+              <w:t>”</w:t>
+            </w:r>
+            <w:proofErr w:type="gramEnd"/>
             <w:r>
               <w:rPr>
                 <w:rFonts w:hint="eastAsia"/>
@@ -5638,6 +5924,7 @@
             </w:r>
           </w:p>
           <w:p>
+            <w:proofErr w:type="gramStart"/>
             <w:r>
               <w:rPr>
                 <w:rFonts w:hint="eastAsia"/>
@@ -5648,7 +5935,11 @@
               <w:t>:</w:t>
             </w:r>
             <w:r>
-              <w:t>[:30010/</w:t>
+              <w:t>[</w:t>
+            </w:r>
+            <w:proofErr w:type="gramEnd"/>
+            <w:r>
+              <w:t>:30010/</w:t>
             </w:r>
             <w:r>
               <w:rPr>
@@ -5662,9 +5953,19 @@
             <w:r>
               <w:t xml:space="preserve"> </w:t>
             </w:r>
-            <w:r>
-              <w:t>setPortrait/:uid</w:t>
-            </w:r>
+            <w:proofErr w:type="spellStart"/>
+            <w:r>
+              <w:t>setPortrait</w:t>
+            </w:r>
+            <w:proofErr w:type="spellEnd"/>
+            <w:r>
+              <w:t>/:</w:t>
+            </w:r>
+            <w:proofErr w:type="spellStart"/>
+            <w:r>
+              <w:t>uid</w:t>
+            </w:r>
+            <w:proofErr w:type="spellEnd"/>
             <w:r>
               <w:t>]</w:t>
             </w:r>
@@ -5676,14 +5977,30 @@
               </w:rPr>
               <w:t>（:</w:t>
             </w:r>
+            <w:proofErr w:type="spellStart"/>
             <w:r>
               <w:t>uid</w:t>
             </w:r>
-            <w:r>
-              <w:rPr>
-                <w:rFonts w:hint="eastAsia"/>
-              </w:rPr>
-              <w:t>为用户的uid）</w:t>
+            <w:proofErr w:type="spellEnd"/>
+            <w:r>
+              <w:rPr>
+                <w:rFonts w:hint="eastAsia"/>
+              </w:rPr>
+              <w:t>为用户的</w:t>
+            </w:r>
+            <w:proofErr w:type="spellStart"/>
+            <w:r>
+              <w:rPr>
+                <w:rFonts w:hint="eastAsia"/>
+              </w:rPr>
+              <w:t>uid</w:t>
+            </w:r>
+            <w:proofErr w:type="spellEnd"/>
+            <w:r>
+              <w:rPr>
+                <w:rFonts w:hint="eastAsia"/>
+              </w:rPr>
+              <w:t>）</w:t>
             </w:r>
           </w:p>
         </w:tc>
@@ -5825,8 +6142,13 @@
             </w:r>
           </w:p>
           <w:p>
-            <w:r>
-              <w:t>url:[:30010/user/</w:t>
+            <w:proofErr w:type="gramStart"/>
+            <w:r>
+              <w:t>url:[</w:t>
+            </w:r>
+            <w:proofErr w:type="gramEnd"/>
+            <w:r>
+              <w:t>:30010/user/</w:t>
             </w:r>
             <w:r>
               <w:t>userInfo</w:t>
@@ -5854,14 +6176,30 @@
               </w:rPr>
               <w:t>（:</w:t>
             </w:r>
+            <w:proofErr w:type="spellStart"/>
             <w:r>
               <w:t>uid</w:t>
             </w:r>
-            <w:r>
-              <w:rPr>
-                <w:rFonts w:hint="eastAsia"/>
-              </w:rPr>
-              <w:t>为用户的uid）</w:t>
+            <w:proofErr w:type="spellEnd"/>
+            <w:r>
+              <w:rPr>
+                <w:rFonts w:hint="eastAsia"/>
+              </w:rPr>
+              <w:t>为用户的</w:t>
+            </w:r>
+            <w:proofErr w:type="spellStart"/>
+            <w:r>
+              <w:rPr>
+                <w:rFonts w:hint="eastAsia"/>
+              </w:rPr>
+              <w:t>uid</w:t>
+            </w:r>
+            <w:proofErr w:type="spellEnd"/>
+            <w:r>
+              <w:rPr>
+                <w:rFonts w:hint="eastAsia"/>
+              </w:rPr>
+              <w:t>）</w:t>
             </w:r>
           </w:p>
         </w:tc>
@@ -5912,7 +6250,11 @@
               <w:ind w:left="420" w:firstLineChars="0" w:firstLine="0"/>
             </w:pPr>
             <w:r>
-              <w:t>“Obj”:</w:t>
+              <w:t>“Obj</w:t>
+            </w:r>
+            <w:proofErr w:type="gramStart"/>
+            <w:r>
+              <w:t>”:</w:t>
             </w:r>
             <w:r>
               <w:rPr>
@@ -5920,6 +6262,7 @@
               </w:rPr>
               <w:t>{</w:t>
             </w:r>
+            <w:proofErr w:type="gramEnd"/>
           </w:p>
           <w:p>
             <w:pPr>
@@ -5991,7 +6334,11 @@
               <w:ind w:left="420" w:firstLineChars="0" w:firstLine="0"/>
             </w:pPr>
             <w:r>
-              <w:t xml:space="preserve"> “Obj”:</w:t>
+              <w:t xml:space="preserve"> “Obj</w:t>
+            </w:r>
+            <w:proofErr w:type="gramStart"/>
+            <w:r>
+              <w:t>”:</w:t>
             </w:r>
             <w:r>
               <w:rPr>
@@ -5999,6 +6346,7 @@
               </w:rPr>
               <w:t>{</w:t>
             </w:r>
+            <w:proofErr w:type="gramEnd"/>
           </w:p>
           <w:p>
             <w:pPr>
@@ -6017,9 +6365,11 @@
               </w:rPr>
               <w:t>****</w:t>
             </w:r>
+            <w:proofErr w:type="gramStart"/>
             <w:r>
               <w:t>”</w:t>
             </w:r>
+            <w:proofErr w:type="gramEnd"/>
             <w:r>
               <w:rPr>
                 <w:rFonts w:hint="eastAsia"/>
@@ -6036,7 +6386,19 @@
               <w:t>"sex":</w:t>
             </w:r>
             <w:r>
-              <w:t>0/1</w:t>
+              <w:rPr>
+                <w:rFonts w:hint="eastAsia"/>
+              </w:rPr>
+              <w:t>1</w:t>
+            </w:r>
+            <w:r>
+              <w:t>/</w:t>
+            </w:r>
+            <w:r>
+              <w:rPr>
+                <w:rFonts w:hint="eastAsia"/>
+              </w:rPr>
+              <w:t>0</w:t>
             </w:r>
             <w:r>
               <w:rPr>
@@ -6048,10 +6410,7 @@
               <w:rPr>
                 <w:rFonts w:hint="eastAsia"/>
               </w:rPr>
-              <w:t>i</w:t>
-            </w:r>
-            <w:r>
-              <w:t>nt</w:t>
+              <w:t>bool值</w:t>
             </w:r>
             <w:r>
               <w:rPr>
@@ -6077,9 +6436,11 @@
               </w:rPr>
               <w:t>****</w:t>
             </w:r>
+            <w:proofErr w:type="gramStart"/>
             <w:r>
               <w:t>”</w:t>
             </w:r>
+            <w:proofErr w:type="gramEnd"/>
             <w:r>
               <w:rPr>
                 <w:rFonts w:hint="eastAsia"/>
@@ -6104,9 +6465,11 @@
               </w:rPr>
               <w:t>****</w:t>
             </w:r>
+            <w:proofErr w:type="gramStart"/>
             <w:r>
               <w:t>”</w:t>
             </w:r>
+            <w:proofErr w:type="gramEnd"/>
             <w:r>
               <w:rPr>
                 <w:rFonts w:hint="eastAsia"/>
@@ -6209,6 +6572,7 @@
             </w:r>
           </w:p>
           <w:p>
+            <w:proofErr w:type="spellStart"/>
             <w:r>
               <w:t>u</w:t>
             </w:r>
@@ -6216,7 +6580,14 @@
               <w:rPr>
                 <w:rFonts w:hint="eastAsia"/>
               </w:rPr>
-              <w:t>id:</w:t>
+              <w:t>id</w:t>
+            </w:r>
+            <w:proofErr w:type="spellEnd"/>
+            <w:r>
+              <w:rPr>
+                <w:rFonts w:hint="eastAsia"/>
+              </w:rPr>
+              <w:t>:</w:t>
             </w:r>
             <w:r>
               <w:t>*</w:t>
@@ -6238,11 +6609,19 @@
               </w:rPr>
               <w:t>:</w:t>
             </w:r>
-            <w:r>
-              <w:rPr>
-                <w:rFonts w:hint="eastAsia"/>
-              </w:rPr>
-              <w:t>“****“</w:t>
+            <w:proofErr w:type="gramStart"/>
+            <w:r>
+              <w:rPr>
+                <w:rFonts w:hint="eastAsia"/>
+              </w:rPr>
+              <w:t>“</w:t>
+            </w:r>
+            <w:proofErr w:type="gramEnd"/>
+            <w:r>
+              <w:rPr>
+                <w:rFonts w:hint="eastAsia"/>
+              </w:rPr>
+              <w:t>****“</w:t>
             </w:r>
             <w:r>
               <w:rPr>
@@ -6271,12 +6650,28 @@
           </w:p>
           <w:p>
             <w:r>
-              <w:t>"school":”****”（字符串）,</w:t>
-            </w:r>
-          </w:p>
-          <w:p>
-            <w:r>
-              <w:t>"introduction":”****”（字符串）</w:t>
+              <w:t>"school":”****</w:t>
+            </w:r>
+            <w:proofErr w:type="gramStart"/>
+            <w:r>
+              <w:t>”</w:t>
+            </w:r>
+            <w:proofErr w:type="gramEnd"/>
+            <w:r>
+              <w:t>（字符串）,</w:t>
+            </w:r>
+          </w:p>
+          <w:p>
+            <w:r>
+              <w:t>"introduction":”****</w:t>
+            </w:r>
+            <w:proofErr w:type="gramStart"/>
+            <w:r>
+              <w:t>”</w:t>
+            </w:r>
+            <w:proofErr w:type="gramEnd"/>
+            <w:r>
+              <w:t>（字符串）</w:t>
             </w:r>
           </w:p>
           <w:p>
@@ -6288,6 +6683,7 @@
             </w:r>
           </w:p>
           <w:p>
+            <w:proofErr w:type="gramStart"/>
             <w:r>
               <w:rPr>
                 <w:rFonts w:hint="eastAsia"/>
@@ -6298,7 +6694,11 @@
               <w:t>:</w:t>
             </w:r>
             <w:r>
-              <w:t>[:30010/</w:t>
+              <w:t>[</w:t>
+            </w:r>
+            <w:proofErr w:type="gramEnd"/>
+            <w:r>
+              <w:t>:30010/</w:t>
             </w:r>
             <w:r>
               <w:rPr>
@@ -6312,9 +6712,11 @@
             <w:r>
               <w:t xml:space="preserve"> </w:t>
             </w:r>
+            <w:proofErr w:type="spellStart"/>
             <w:r>
               <w:t>setInfo</w:t>
             </w:r>
+            <w:proofErr w:type="spellEnd"/>
             <w:r>
               <w:t>]</w:t>
             </w:r>
@@ -6541,11 +6943,19 @@
               <w:rPr>
                 <w:rFonts w:hint="eastAsia"/>
               </w:rPr>
-              <w:t>通信协议：t</w:t>
+              <w:t>通信协议：</w:t>
+            </w:r>
+            <w:proofErr w:type="spellStart"/>
+            <w:r>
+              <w:rPr>
+                <w:rFonts w:hint="eastAsia"/>
+              </w:rPr>
+              <w:t>t</w:t>
             </w:r>
             <w:r>
               <w:t>cp</w:t>
             </w:r>
+            <w:proofErr w:type="spellEnd"/>
           </w:p>
           <w:p>
             <w:r>
@@ -6556,8 +6966,23 @@
             </w:r>
           </w:p>
           <w:p>
-            <w:r>
-              <w:t>socket.emit("sendMsg",data);</w:t>
+            <w:proofErr w:type="spellStart"/>
+            <w:proofErr w:type="gramStart"/>
+            <w:r>
+              <w:t>socket.emit</w:t>
+            </w:r>
+            <w:proofErr w:type="spellEnd"/>
+            <w:proofErr w:type="gramEnd"/>
+            <w:r>
+              <w:t>("</w:t>
+            </w:r>
+            <w:proofErr w:type="spellStart"/>
+            <w:r>
+              <w:t>sendMsg</w:t>
+            </w:r>
+            <w:proofErr w:type="spellEnd"/>
+            <w:r>
+              <w:t>",data);</w:t>
             </w:r>
           </w:p>
           <w:p>
@@ -6567,9 +6992,11 @@
               </w:rPr>
               <w:t>date</w:t>
             </w:r>
+            <w:proofErr w:type="gramStart"/>
             <w:r>
               <w:t>={</w:t>
             </w:r>
+            <w:proofErr w:type="gramEnd"/>
           </w:p>
           <w:p>
             <w:r>
@@ -6582,27 +7009,59 @@
               <w:t>f</w:t>
             </w:r>
             <w:r>
-              <w:t>rom”:”***”</w:t>
-            </w:r>
-            <w:r>
-              <w:rPr>
-                <w:rFonts w:hint="eastAsia"/>
-              </w:rPr>
-              <w:t>（发送方的uid</w:t>
-            </w:r>
+              <w:t>rom”:”***</w:t>
+            </w:r>
+            <w:proofErr w:type="gramStart"/>
+            <w:r>
+              <w:t>”</w:t>
+            </w:r>
+            <w:proofErr w:type="gramEnd"/>
+            <w:r>
+              <w:rPr>
+                <w:rFonts w:hint="eastAsia"/>
+              </w:rPr>
+              <w:t>（发送方的</w:t>
+            </w:r>
+            <w:proofErr w:type="spellStart"/>
+            <w:r>
+              <w:rPr>
+                <w:rFonts w:hint="eastAsia"/>
+              </w:rPr>
+              <w:t>uid</w:t>
+            </w:r>
+            <w:proofErr w:type="spellEnd"/>
             <w:r>
               <w:t>）,</w:t>
             </w:r>
           </w:p>
           <w:p>
             <w:r>
-              <w:t>“to”:”***”</w:t>
-            </w:r>
-            <w:r>
-              <w:rPr>
-                <w:rFonts w:hint="eastAsia"/>
-              </w:rPr>
-              <w:t>（接收方的uid），</w:t>
+              <w:t>“to”:”***</w:t>
+            </w:r>
+            <w:proofErr w:type="gramStart"/>
+            <w:r>
+              <w:t>”</w:t>
+            </w:r>
+            <w:proofErr w:type="gramEnd"/>
+            <w:r>
+              <w:rPr>
+                <w:rFonts w:hint="eastAsia"/>
+              </w:rPr>
+              <w:t>（接收方的</w:t>
+            </w:r>
+            <w:proofErr w:type="spellStart"/>
+            <w:r>
+              <w:rPr>
+                <w:rFonts w:hint="eastAsia"/>
+              </w:rPr>
+              <w:t>uid</w:t>
+            </w:r>
+            <w:proofErr w:type="spellEnd"/>
+            <w:r>
+              <w:rPr>
+                <w:rFonts w:hint="eastAsia"/>
+              </w:rPr>
+              <w:t>），</w:t>
             </w:r>
           </w:p>
           <w:p>
@@ -6613,8 +7072,13 @@
               <w:t>“msg</w:t>
             </w:r>
             <w:r>
-              <w:t>”:”***”</w:t>
-            </w:r>
+              <w:t>”:”***</w:t>
+            </w:r>
+            <w:proofErr w:type="gramStart"/>
+            <w:r>
+              <w:t>”</w:t>
+            </w:r>
+            <w:proofErr w:type="gramEnd"/>
             <w:r>
               <w:rPr>
                 <w:rFonts w:hint="eastAsia"/>
@@ -6630,6 +7094,7 @@
               <w:lastRenderedPageBreak/>
               <w:t>“</w:t>
             </w:r>
+            <w:proofErr w:type="spellStart"/>
             <w:r>
               <w:rPr>
                 <w:rFonts w:hint="eastAsia"/>
@@ -6637,7 +7102,11 @@
               <w:t>n</w:t>
             </w:r>
             <w:r>
-              <w:t>owDate”:”</w:t>
+              <w:t>owDate</w:t>
+            </w:r>
+            <w:proofErr w:type="spellEnd"/>
+            <w:r>
+              <w:t>”:”</w:t>
             </w:r>
             <w:r>
               <w:rPr>
@@ -6645,9 +7114,11 @@
               </w:rPr>
               <w:t>***</w:t>
             </w:r>
+            <w:proofErr w:type="gramStart"/>
             <w:r>
               <w:t>”</w:t>
             </w:r>
+            <w:proofErr w:type="gramEnd"/>
             <w:r>
               <w:rPr>
                 <w:rFonts w:hint="eastAsia"/>
@@ -6731,11 +7202,19 @@
               <w:rPr>
                 <w:rFonts w:hint="eastAsia"/>
               </w:rPr>
-              <w:t>通信协议：t</w:t>
+              <w:t>通信协议：</w:t>
+            </w:r>
+            <w:proofErr w:type="spellStart"/>
+            <w:r>
+              <w:rPr>
+                <w:rFonts w:hint="eastAsia"/>
+              </w:rPr>
+              <w:t>t</w:t>
             </w:r>
             <w:r>
               <w:t>cp</w:t>
             </w:r>
+            <w:proofErr w:type="spellEnd"/>
           </w:p>
           <w:p>
             <w:r>
@@ -6746,12 +7225,21 @@
             </w:r>
           </w:p>
           <w:p>
-            <w:r>
-              <w:t>socket.emit("</w:t>
-            </w:r>
+            <w:proofErr w:type="spellStart"/>
+            <w:proofErr w:type="gramStart"/>
+            <w:r>
+              <w:t>socket.emit</w:t>
+            </w:r>
+            <w:proofErr w:type="spellEnd"/>
+            <w:proofErr w:type="gramEnd"/>
+            <w:r>
+              <w:t>("</w:t>
+            </w:r>
+            <w:proofErr w:type="spellStart"/>
             <w:r>
               <w:t>receiveMsg</w:t>
             </w:r>
+            <w:proofErr w:type="spellEnd"/>
             <w:r>
               <w:t>",data);</w:t>
             </w:r>
@@ -6766,9 +7254,11 @@
             <w:r>
               <w:t>a</w:t>
             </w:r>
+            <w:proofErr w:type="gramStart"/>
             <w:r>
               <w:t>={</w:t>
             </w:r>
+            <w:proofErr w:type="gramEnd"/>
           </w:p>
           <w:p>
             <w:r>
@@ -6781,27 +7271,59 @@
               <w:t>f</w:t>
             </w:r>
             <w:r>
-              <w:t>rom”:”***”</w:t>
-            </w:r>
-            <w:r>
-              <w:rPr>
-                <w:rFonts w:hint="eastAsia"/>
-              </w:rPr>
-              <w:t>（发送方的uid</w:t>
-            </w:r>
+              <w:t>rom”:”***</w:t>
+            </w:r>
+            <w:proofErr w:type="gramStart"/>
+            <w:r>
+              <w:t>”</w:t>
+            </w:r>
+            <w:proofErr w:type="gramEnd"/>
+            <w:r>
+              <w:rPr>
+                <w:rFonts w:hint="eastAsia"/>
+              </w:rPr>
+              <w:t>（发送方的</w:t>
+            </w:r>
+            <w:proofErr w:type="spellStart"/>
+            <w:r>
+              <w:rPr>
+                <w:rFonts w:hint="eastAsia"/>
+              </w:rPr>
+              <w:t>uid</w:t>
+            </w:r>
+            <w:proofErr w:type="spellEnd"/>
             <w:r>
               <w:t>）,</w:t>
             </w:r>
           </w:p>
           <w:p>
             <w:r>
-              <w:t>“to”:”***”</w:t>
-            </w:r>
-            <w:r>
-              <w:rPr>
-                <w:rFonts w:hint="eastAsia"/>
-              </w:rPr>
-              <w:t>（接收方的uid），</w:t>
+              <w:t>“to”:”***</w:t>
+            </w:r>
+            <w:proofErr w:type="gramStart"/>
+            <w:r>
+              <w:t>”</w:t>
+            </w:r>
+            <w:proofErr w:type="gramEnd"/>
+            <w:r>
+              <w:rPr>
+                <w:rFonts w:hint="eastAsia"/>
+              </w:rPr>
+              <w:t>（接收方的</w:t>
+            </w:r>
+            <w:proofErr w:type="spellStart"/>
+            <w:r>
+              <w:rPr>
+                <w:rFonts w:hint="eastAsia"/>
+              </w:rPr>
+              <w:t>uid</w:t>
+            </w:r>
+            <w:proofErr w:type="spellEnd"/>
+            <w:r>
+              <w:rPr>
+                <w:rFonts w:hint="eastAsia"/>
+              </w:rPr>
+              <w:t>），</w:t>
             </w:r>
           </w:p>
           <w:p>
@@ -6812,8 +7334,13 @@
               <w:t>“msg</w:t>
             </w:r>
             <w:r>
-              <w:t>”:”***”</w:t>
-            </w:r>
+              <w:t>”:”***</w:t>
+            </w:r>
+            <w:proofErr w:type="gramStart"/>
+            <w:r>
+              <w:t>”</w:t>
+            </w:r>
+            <w:proofErr w:type="gramEnd"/>
             <w:r>
               <w:rPr>
                 <w:rFonts w:hint="eastAsia"/>
@@ -6828,6 +7355,7 @@
             <w:r>
               <w:t>“</w:t>
             </w:r>
+            <w:proofErr w:type="spellStart"/>
             <w:r>
               <w:rPr>
                 <w:rFonts w:hint="eastAsia"/>
@@ -6835,7 +7363,11 @@
               <w:t>n</w:t>
             </w:r>
             <w:r>
-              <w:t>owDate”:”</w:t>
+              <w:t>owDate</w:t>
+            </w:r>
+            <w:proofErr w:type="spellEnd"/>
+            <w:r>
+              <w:t>”:”</w:t>
             </w:r>
             <w:r>
               <w:rPr>
@@ -6843,9 +7375,11 @@
               </w:rPr>
               <w:t>***</w:t>
             </w:r>
+            <w:proofErr w:type="gramStart"/>
             <w:r>
               <w:t>”</w:t>
             </w:r>
+            <w:proofErr w:type="gramEnd"/>
             <w:r>
               <w:rPr>
                 <w:rFonts w:hint="eastAsia"/>
@@ -6919,9 +7453,11 @@
               </w:rPr>
               <w:t>通信协议：</w:t>
             </w:r>
+            <w:proofErr w:type="spellStart"/>
             <w:r>
               <w:t>tcp</w:t>
             </w:r>
+            <w:proofErr w:type="spellEnd"/>
           </w:p>
           <w:p>
             <w:r>
@@ -6932,14 +7468,26 @@
             </w:r>
           </w:p>
           <w:p>
-            <w:r>
-              <w:t>socket.emit("</w:t>
-            </w:r>
+            <w:proofErr w:type="spellStart"/>
+            <w:proofErr w:type="gramStart"/>
+            <w:r>
+              <w:t>socket.emit</w:t>
+            </w:r>
+            <w:proofErr w:type="spellEnd"/>
+            <w:proofErr w:type="gramEnd"/>
+            <w:r>
+              <w:t>("</w:t>
+            </w:r>
+            <w:proofErr w:type="spellStart"/>
             <w:r>
               <w:t>shielding</w:t>
             </w:r>
             <w:r>
-              <w:t>",data);</w:t>
+              <w:t>",data</w:t>
+            </w:r>
+            <w:proofErr w:type="spellEnd"/>
+            <w:r>
+              <w:t>);</w:t>
             </w:r>
           </w:p>
           <w:p>
@@ -6949,9 +7497,11 @@
             <w:r>
               <w:t>a</w:t>
             </w:r>
+            <w:proofErr w:type="gramStart"/>
             <w:r>
               <w:t>={</w:t>
             </w:r>
+            <w:proofErr w:type="gramEnd"/>
           </w:p>
           <w:p>
             <w:r>
@@ -6961,7 +7511,23 @@
               <w:t>“</w:t>
             </w:r>
             <w:r>
-              <w:t>from”:”***”（发送方的uid）,</w:t>
+              <w:t>from”:”***</w:t>
+            </w:r>
+            <w:proofErr w:type="gramStart"/>
+            <w:r>
+              <w:t>”</w:t>
+            </w:r>
+            <w:proofErr w:type="gramEnd"/>
+            <w:r>
+              <w:t>（发送方的</w:t>
+            </w:r>
+            <w:proofErr w:type="spellStart"/>
+            <w:r>
+              <w:t>uid</w:t>
+            </w:r>
+            <w:proofErr w:type="spellEnd"/>
+            <w:r>
+              <w:t>）,</w:t>
             </w:r>
           </w:p>
           <w:p>
@@ -6972,7 +7538,15 @@
               <w:t>“</w:t>
             </w:r>
             <w:r>
-              <w:t>to”:”***”（</w:t>
+              <w:t>to”:”***</w:t>
+            </w:r>
+            <w:proofErr w:type="gramStart"/>
+            <w:r>
+              <w:t>”</w:t>
+            </w:r>
+            <w:proofErr w:type="gramEnd"/>
+            <w:r>
+              <w:t>（</w:t>
             </w:r>
             <w:r>
               <w:rPr>
@@ -6981,7 +7555,15 @@
               <w:t>屏蔽</w:t>
             </w:r>
             <w:r>
-              <w:t>方的uid），</w:t>
+              <w:t>方的</w:t>
+            </w:r>
+            <w:proofErr w:type="spellStart"/>
+            <w:r>
+              <w:t>uid</w:t>
+            </w:r>
+            <w:proofErr w:type="spellEnd"/>
+            <w:r>
+              <w:t>），</w:t>
             </w:r>
           </w:p>
           <w:p>
@@ -6991,8 +7573,21 @@
               </w:rPr>
               <w:t>“</w:t>
             </w:r>
-            <w:r>
-              <w:t>nowDate”:”***”（</w:t>
+            <w:proofErr w:type="spellStart"/>
+            <w:r>
+              <w:t>nowDate</w:t>
+            </w:r>
+            <w:proofErr w:type="spellEnd"/>
+            <w:r>
+              <w:t>”:”***</w:t>
+            </w:r>
+            <w:proofErr w:type="gramStart"/>
+            <w:r>
+              <w:t>”</w:t>
+            </w:r>
+            <w:proofErr w:type="gramEnd"/>
+            <w:r>
+              <w:t>（</w:t>
             </w:r>
             <w:r>
               <w:rPr>
@@ -7069,8 +7664,13 @@
             </w:r>
           </w:p>
           <w:p>
-            <w:r>
-              <w:t>url:[:30010/</w:t>
+            <w:proofErr w:type="gramStart"/>
+            <w:r>
+              <w:t>url:[</w:t>
+            </w:r>
+            <w:proofErr w:type="gramEnd"/>
+            <w:r>
+              <w:t>:30010/</w:t>
             </w:r>
             <w:r>
               <w:rPr>
@@ -7104,14 +7704,30 @@
               </w:rPr>
               <w:t>（:</w:t>
             </w:r>
+            <w:proofErr w:type="spellStart"/>
             <w:r>
               <w:t>uid</w:t>
             </w:r>
-            <w:r>
-              <w:rPr>
-                <w:rFonts w:hint="eastAsia"/>
-              </w:rPr>
-              <w:t>为用户的uid）</w:t>
+            <w:proofErr w:type="spellEnd"/>
+            <w:r>
+              <w:rPr>
+                <w:rFonts w:hint="eastAsia"/>
+              </w:rPr>
+              <w:t>为用户的</w:t>
+            </w:r>
+            <w:proofErr w:type="spellStart"/>
+            <w:r>
+              <w:rPr>
+                <w:rFonts w:hint="eastAsia"/>
+              </w:rPr>
+              <w:t>uid</w:t>
+            </w:r>
+            <w:proofErr w:type="spellEnd"/>
+            <w:r>
+              <w:rPr>
+                <w:rFonts w:hint="eastAsia"/>
+              </w:rPr>
+              <w:t>）</w:t>
             </w:r>
           </w:p>
         </w:tc>
@@ -7137,7 +7753,15 @@
           </w:p>
           <w:p>
             <w:r>
-              <w:t>“cid”:*</w:t>
+              <w:t>“</w:t>
+            </w:r>
+            <w:proofErr w:type="spellStart"/>
+            <w:r>
+              <w:t>cid</w:t>
+            </w:r>
+            <w:proofErr w:type="spellEnd"/>
+            <w:r>
+              <w:t>”:*</w:t>
             </w:r>
             <w:r>
               <w:rPr>
@@ -7157,7 +7781,15 @@
           </w:p>
           <w:p>
             <w:r>
-              <w:t>“cname”:</w:t>
+              <w:t>“</w:t>
+            </w:r>
+            <w:proofErr w:type="spellStart"/>
+            <w:r>
+              <w:t>cname</w:t>
+            </w:r>
+            <w:proofErr w:type="spellEnd"/>
+            <w:r>
+              <w:t>”:</w:t>
             </w:r>
             <w:r>
               <w:rPr>
@@ -7189,7 +7821,15 @@
           </w:p>
           <w:p>
             <w:r>
-              <w:t>“cid”:*</w:t>
+              <w:t>“</w:t>
+            </w:r>
+            <w:proofErr w:type="spellStart"/>
+            <w:r>
+              <w:t>cid</w:t>
+            </w:r>
+            <w:proofErr w:type="spellEnd"/>
+            <w:r>
+              <w:t>”:*</w:t>
             </w:r>
             <w:r>
               <w:rPr>
@@ -7209,7 +7849,15 @@
           </w:p>
           <w:p>
             <w:r>
-              <w:t>“cname”:</w:t>
+              <w:t>“</w:t>
+            </w:r>
+            <w:proofErr w:type="spellStart"/>
+            <w:r>
+              <w:t>cname</w:t>
+            </w:r>
+            <w:proofErr w:type="spellEnd"/>
+            <w:r>
+              <w:t>”:</w:t>
             </w:r>
             <w:r>
               <w:rPr>
@@ -7267,8 +7915,13 @@
             </w:r>
           </w:p>
           <w:p>
-            <w:r>
-              <w:t>url:[:30010/</w:t>
+            <w:proofErr w:type="gramStart"/>
+            <w:r>
+              <w:t>url:[</w:t>
+            </w:r>
+            <w:proofErr w:type="gramEnd"/>
+            <w:r>
+              <w:t>:30010/</w:t>
             </w:r>
             <w:r>
               <w:rPr>
@@ -7308,14 +7961,30 @@
               </w:rPr>
               <w:t>:</w:t>
             </w:r>
+            <w:proofErr w:type="spellStart"/>
             <w:r>
               <w:t>uid</w:t>
             </w:r>
-            <w:r>
-              <w:rPr>
-                <w:rFonts w:hint="eastAsia"/>
-              </w:rPr>
-              <w:t>为用户的uid；</w:t>
+            <w:proofErr w:type="spellEnd"/>
+            <w:r>
+              <w:rPr>
+                <w:rFonts w:hint="eastAsia"/>
+              </w:rPr>
+              <w:t>为用户的</w:t>
+            </w:r>
+            <w:proofErr w:type="spellStart"/>
+            <w:r>
+              <w:rPr>
+                <w:rFonts w:hint="eastAsia"/>
+              </w:rPr>
+              <w:t>uid</w:t>
+            </w:r>
+            <w:proofErr w:type="spellEnd"/>
+            <w:r>
+              <w:rPr>
+                <w:rFonts w:hint="eastAsia"/>
+              </w:rPr>
+              <w:t>；</w:t>
             </w:r>
             <w:r>
               <w:rPr>
@@ -7323,14 +7992,30 @@
               </w:rPr>
               <w:t>:</w:t>
             </w:r>
+            <w:proofErr w:type="spellStart"/>
             <w:r>
               <w:t>cid</w:t>
             </w:r>
-            <w:r>
-              <w:rPr>
-                <w:rFonts w:hint="eastAsia"/>
-              </w:rPr>
-              <w:t>为用户所选匹配卡片的cid）</w:t>
+            <w:proofErr w:type="spellEnd"/>
+            <w:r>
+              <w:rPr>
+                <w:rFonts w:hint="eastAsia"/>
+              </w:rPr>
+              <w:t>为用户所选匹配卡片的</w:t>
+            </w:r>
+            <w:proofErr w:type="spellStart"/>
+            <w:r>
+              <w:rPr>
+                <w:rFonts w:hint="eastAsia"/>
+              </w:rPr>
+              <w:t>cid</w:t>
+            </w:r>
+            <w:proofErr w:type="spellEnd"/>
+            <w:r>
+              <w:rPr>
+                <w:rFonts w:hint="eastAsia"/>
+              </w:rPr>
+              <w:t>）</w:t>
             </w:r>
           </w:p>
         </w:tc>
@@ -7390,8 +8075,13 @@
               </w:rPr>
               <w:t>（返回匹配到的用户的</w:t>
             </w:r>
-            <w:r>
-              <w:t>uid）</w:t>
+            <w:proofErr w:type="spellStart"/>
+            <w:r>
+              <w:t>uid</w:t>
+            </w:r>
+            <w:proofErr w:type="spellEnd"/>
+            <w:r>
+              <w:t>）</w:t>
             </w:r>
           </w:p>
         </w:tc>
@@ -7474,7 +8164,21 @@
               <w:rPr>
                 <w:rFonts w:hint="eastAsia"/>
               </w:rPr>
-              <w:t>“uid”</w:t>
+              <w:t>“</w:t>
+            </w:r>
+            <w:proofErr w:type="spellStart"/>
+            <w:r>
+              <w:rPr>
+                <w:rFonts w:hint="eastAsia"/>
+              </w:rPr>
+              <w:t>uid</w:t>
+            </w:r>
+            <w:proofErr w:type="spellEnd"/>
+            <w:r>
+              <w:rPr>
+                <w:rFonts w:hint="eastAsia"/>
+              </w:rPr>
+              <w:t>”</w:t>
             </w:r>
             <w:bookmarkEnd w:id="0"/>
             <w:bookmarkEnd w:id="1"/>
@@ -7496,11 +8200,19 @@
               <w:rPr>
                 <w:rFonts w:hint="eastAsia"/>
               </w:rPr>
-              <w:t>“conf</w:t>
+              <w:t>“</w:t>
+            </w:r>
+            <w:proofErr w:type="spellStart"/>
+            <w:r>
+              <w:rPr>
+                <w:rFonts w:hint="eastAsia"/>
+              </w:rPr>
+              <w:t>conf</w:t>
             </w:r>
             <w:r>
               <w:t>cont</w:t>
             </w:r>
+            <w:proofErr w:type="spellEnd"/>
             <w:r>
               <w:rPr>
                 <w:rFonts w:hint="eastAsia"/>
@@ -7530,6 +8242,7 @@
             </w:r>
           </w:p>
           <w:p>
+            <w:proofErr w:type="gramStart"/>
             <w:r>
               <w:rPr>
                 <w:rFonts w:hint="eastAsia"/>
@@ -7540,7 +8253,11 @@
               <w:t>:</w:t>
             </w:r>
             <w:r>
-              <w:t>[:30010/</w:t>
+              <w:t>[</w:t>
+            </w:r>
+            <w:proofErr w:type="gramEnd"/>
+            <w:r>
+              <w:t>:30010/</w:t>
             </w:r>
             <w:r>
               <w:rPr>
@@ -7572,13 +8289,27 @@
               <w:rPr>
                 <w:rFonts w:hint="eastAsia"/>
               </w:rPr>
-              <w:t>数据库自动生成</w:t>
-            </w:r>
-            <w:r>
-              <w:rPr>
-                <w:rFonts w:hint="eastAsia"/>
-              </w:rPr>
-              <w:t>生成表白贴id</w:t>
+              <w:t>数据库自动</w:t>
+            </w:r>
+            <w:proofErr w:type="gramStart"/>
+            <w:r>
+              <w:rPr>
+                <w:rFonts w:hint="eastAsia"/>
+              </w:rPr>
+              <w:t>生成</w:t>
+            </w:r>
+            <w:r>
+              <w:rPr>
+                <w:rFonts w:hint="eastAsia"/>
+              </w:rPr>
+              <w:t>生成</w:t>
+            </w:r>
+            <w:proofErr w:type="gramEnd"/>
+            <w:r>
+              <w:rPr>
+                <w:rFonts w:hint="eastAsia"/>
+              </w:rPr>
+              <w:t>表白贴id</w:t>
             </w:r>
             <w:r>
               <w:t>）</w:t>
@@ -7598,7 +8329,21 @@
               <w:rPr>
                 <w:rFonts w:hint="eastAsia"/>
               </w:rPr>
-              <w:t>若上传成功，返回“Sucess”</w:t>
+              <w:t>若上传成功，返回“</w:t>
+            </w:r>
+            <w:proofErr w:type="spellStart"/>
+            <w:r>
+              <w:rPr>
+                <w:rFonts w:hint="eastAsia"/>
+              </w:rPr>
+              <w:t>Sucess</w:t>
+            </w:r>
+            <w:proofErr w:type="spellEnd"/>
+            <w:r>
+              <w:rPr>
+                <w:rFonts w:hint="eastAsia"/>
+              </w:rPr>
+              <w:t>”</w:t>
             </w:r>
           </w:p>
           <w:p>
@@ -7696,7 +8441,21 @@
               <w:rPr>
                 <w:rFonts w:hint="eastAsia"/>
               </w:rPr>
-              <w:t>“uid”</w:t>
+              <w:t>“</w:t>
+            </w:r>
+            <w:proofErr w:type="spellStart"/>
+            <w:r>
+              <w:rPr>
+                <w:rFonts w:hint="eastAsia"/>
+              </w:rPr>
+              <w:t>uid</w:t>
+            </w:r>
+            <w:proofErr w:type="spellEnd"/>
+            <w:r>
+              <w:rPr>
+                <w:rFonts w:hint="eastAsia"/>
+              </w:rPr>
+              <w:t>”</w:t>
             </w:r>
             <w:r>
               <w:rPr>
@@ -7716,11 +8475,19 @@
               <w:rPr>
                 <w:rFonts w:hint="eastAsia"/>
               </w:rPr>
-              <w:t>“dis</w:t>
+              <w:t>“</w:t>
+            </w:r>
+            <w:proofErr w:type="spellStart"/>
+            <w:r>
+              <w:rPr>
+                <w:rFonts w:hint="eastAsia"/>
+              </w:rPr>
+              <w:t>dis</w:t>
             </w:r>
             <w:r>
               <w:t>cont</w:t>
             </w:r>
+            <w:proofErr w:type="spellEnd"/>
             <w:r>
               <w:rPr>
                 <w:rFonts w:hint="eastAsia"/>
@@ -7739,6 +8506,7 @@
           <w:p>
             <w:bookmarkStart w:id="2" w:name="OLE_LINK3"/>
             <w:bookmarkStart w:id="3" w:name="OLE_LINK4"/>
+            <w:proofErr w:type="gramStart"/>
             <w:r>
               <w:rPr>
                 <w:rFonts w:hint="eastAsia"/>
@@ -7749,7 +8517,11 @@
               <w:t>:</w:t>
             </w:r>
             <w:r>
-              <w:t>[:30010/</w:t>
+              <w:t>[</w:t>
+            </w:r>
+            <w:proofErr w:type="gramEnd"/>
+            <w:r>
+              <w:t>:30010/</w:t>
             </w:r>
             <w:r>
               <w:t>discuss</w:t>
@@ -7773,7 +8545,21 @@
               <w:rPr>
                 <w:rFonts w:hint="eastAsia"/>
               </w:rPr>
-              <w:t>（数据库自动生成生成表白贴id</w:t>
+              <w:t>（数据库自动</w:t>
+            </w:r>
+            <w:proofErr w:type="gramStart"/>
+            <w:r>
+              <w:rPr>
+                <w:rFonts w:hint="eastAsia"/>
+              </w:rPr>
+              <w:t>生成生成</w:t>
+            </w:r>
+            <w:proofErr w:type="gramEnd"/>
+            <w:r>
+              <w:rPr>
+                <w:rFonts w:hint="eastAsia"/>
+              </w:rPr>
+              <w:t>表白贴id</w:t>
             </w:r>
             <w:r>
               <w:t>）</w:t>
@@ -7793,7 +8579,19 @@
               <w:rPr>
                 <w:rFonts w:hint="eastAsia"/>
               </w:rPr>
-              <w:t>若上传成功，返回“Sucess”</w:t>
+              <w:t>若上传成功，返回“</w:t>
+            </w:r>
+            <w:r>
+              <w:rPr>
+                <w:rFonts w:hint="eastAsia"/>
+              </w:rPr>
+              <w:t>true</w:t>
+            </w:r>
+            <w:r>
+              <w:rPr>
+                <w:rFonts w:hint="eastAsia"/>
+              </w:rPr>
+              <w:t>”</w:t>
             </w:r>
           </w:p>
           <w:p>
@@ -7885,7 +8683,15 @@
           </w:p>
           <w:p>
             <w:r>
-              <w:t>“commentID”:</w:t>
+              <w:t>“</w:t>
+            </w:r>
+            <w:proofErr w:type="spellStart"/>
+            <w:r>
+              <w:t>commentID</w:t>
+            </w:r>
+            <w:proofErr w:type="spellEnd"/>
+            <w:r>
+              <w:t>”:</w:t>
             </w:r>
             <w:r>
               <w:rPr>
@@ -7911,7 +8717,21 @@
               <w:rPr>
                 <w:rFonts w:hint="eastAsia"/>
               </w:rPr>
-              <w:t>“uid”</w:t>
+              <w:t>“</w:t>
+            </w:r>
+            <w:proofErr w:type="spellStart"/>
+            <w:r>
+              <w:rPr>
+                <w:rFonts w:hint="eastAsia"/>
+              </w:rPr>
+              <w:t>uid</w:t>
+            </w:r>
+            <w:proofErr w:type="spellEnd"/>
+            <w:r>
+              <w:rPr>
+                <w:rFonts w:hint="eastAsia"/>
+              </w:rPr>
+              <w:t>”</w:t>
             </w:r>
             <w:r>
               <w:rPr>
@@ -7929,6 +8749,7 @@
             </w:r>
           </w:p>
           <w:p>
+            <w:proofErr w:type="gramStart"/>
             <w:r>
               <w:rPr>
                 <w:rFonts w:hint="eastAsia"/>
@@ -7939,7 +8760,11 @@
               <w:t>:</w:t>
             </w:r>
             <w:r>
-              <w:t>[:30010/</w:t>
+              <w:t>[</w:t>
+            </w:r>
+            <w:proofErr w:type="gramEnd"/>
+            <w:r>
+              <w:t>:30010/</w:t>
             </w:r>
             <w:r>
               <w:t>forum</w:t>
@@ -7985,6 +8810,7 @@
             <w:r>
               <w:t>[{</w:t>
             </w:r>
+            <w:proofErr w:type="spellStart"/>
             <w:r>
               <w:rPr>
                 <w:rFonts w:hint="eastAsia"/>
@@ -7992,7 +8818,11 @@
               <w:t>c</w:t>
             </w:r>
             <w:r>
-              <w:t xml:space="preserve">ommentID: </w:t>
+              <w:t>ommentID</w:t>
+            </w:r>
+            <w:proofErr w:type="spellEnd"/>
+            <w:r>
+              <w:t xml:space="preserve">: </w:t>
             </w:r>
             <w:r>
               <w:rPr>
@@ -8014,6 +8844,7 @@
             </w:r>
           </w:p>
           <w:p>
+            <w:proofErr w:type="spellStart"/>
             <w:r>
               <w:rPr>
                 <w:rFonts w:hint="eastAsia"/>
@@ -8021,7 +8852,11 @@
               <w:t>u</w:t>
             </w:r>
             <w:r>
-              <w:t>id:</w:t>
+              <w:t>id</w:t>
+            </w:r>
+            <w:proofErr w:type="spellEnd"/>
+            <w:r>
+              <w:t>:</w:t>
             </w:r>
             <w:r>
               <w:rPr>
@@ -8052,8 +8887,16 @@
               <w:rPr>
                 <w:rFonts w:hint="eastAsia"/>
               </w:rPr>
-              <w:t>likes：点赞人数</w:t>
-            </w:r>
+              <w:t>likes：</w:t>
+            </w:r>
+            <w:proofErr w:type="gramStart"/>
+            <w:r>
+              <w:rPr>
+                <w:rFonts w:hint="eastAsia"/>
+              </w:rPr>
+              <w:t>点赞人数</w:t>
+            </w:r>
+            <w:proofErr w:type="gramEnd"/>
             <w:r>
               <w:t>}</w:t>
             </w:r>
@@ -8070,8 +8913,13 @@
               </w:rPr>
               <w:t>{</w:t>
             </w:r>
-            <w:r>
-              <w:t>maxID:</w:t>
+            <w:proofErr w:type="spellStart"/>
+            <w:r>
+              <w:t>maxID</w:t>
+            </w:r>
+            <w:proofErr w:type="spellEnd"/>
+            <w:r>
+              <w:t>:</w:t>
             </w:r>
             <w:r>
               <w:rPr>
@@ -8174,7 +9022,15 @@
           </w:p>
           <w:p>
             <w:r>
-              <w:t>“commentID”:</w:t>
+              <w:t>“</w:t>
+            </w:r>
+            <w:proofErr w:type="spellStart"/>
+            <w:r>
+              <w:t>commentID</w:t>
+            </w:r>
+            <w:proofErr w:type="spellEnd"/>
+            <w:r>
+              <w:t>”:</w:t>
             </w:r>
             <w:r>
               <w:rPr>
@@ -8198,8 +9054,16 @@
               <w:rPr>
                 <w:rFonts w:hint="eastAsia"/>
               </w:rPr>
-              <w:t>讨论帖</w:t>
-            </w:r>
+              <w:t>讨论</w:t>
+            </w:r>
+            <w:proofErr w:type="gramStart"/>
+            <w:r>
+              <w:rPr>
+                <w:rFonts w:hint="eastAsia"/>
+              </w:rPr>
+              <w:t>帖</w:t>
+            </w:r>
+            <w:proofErr w:type="gramEnd"/>
             <w:r>
               <w:rPr>
                 <w:rFonts w:hint="eastAsia"/>
@@ -8212,7 +9076,21 @@
               <w:rPr>
                 <w:rFonts w:hint="eastAsia"/>
               </w:rPr>
-              <w:t>“uid”：发帖人的id</w:t>
+              <w:t>“</w:t>
+            </w:r>
+            <w:proofErr w:type="spellStart"/>
+            <w:r>
+              <w:rPr>
+                <w:rFonts w:hint="eastAsia"/>
+              </w:rPr>
+              <w:t>uid</w:t>
+            </w:r>
+            <w:proofErr w:type="spellEnd"/>
+            <w:r>
+              <w:rPr>
+                <w:rFonts w:hint="eastAsia"/>
+              </w:rPr>
+              <w:t>”：发帖人的id</w:t>
             </w:r>
           </w:p>
           <w:p>
@@ -8294,6 +9172,7 @@
             <w:r>
               <w:t>[{</w:t>
             </w:r>
+            <w:proofErr w:type="spellStart"/>
             <w:r>
               <w:rPr>
                 <w:rFonts w:hint="eastAsia"/>
@@ -8301,7 +9180,11 @@
               <w:t>c</w:t>
             </w:r>
             <w:r>
-              <w:t xml:space="preserve">ommentID: </w:t>
+              <w:t>ommentID</w:t>
+            </w:r>
+            <w:proofErr w:type="spellEnd"/>
+            <w:r>
+              <w:t xml:space="preserve">: </w:t>
             </w:r>
             <w:r>
               <w:rPr>
@@ -8323,6 +9206,7 @@
             </w:r>
           </w:p>
           <w:p>
+            <w:proofErr w:type="spellStart"/>
             <w:r>
               <w:rPr>
                 <w:rFonts w:hint="eastAsia"/>
@@ -8330,7 +9214,11 @@
               <w:t>u</w:t>
             </w:r>
             <w:r>
-              <w:t>id:</w:t>
+              <w:t>id</w:t>
+            </w:r>
+            <w:proofErr w:type="spellEnd"/>
+            <w:r>
+              <w:t>:</w:t>
             </w:r>
             <w:r>
               <w:rPr>
@@ -8361,8 +9249,16 @@
               <w:rPr>
                 <w:rFonts w:hint="eastAsia"/>
               </w:rPr>
-              <w:t>likes：点赞人数</w:t>
-            </w:r>
+              <w:t>likes：</w:t>
+            </w:r>
+            <w:proofErr w:type="gramStart"/>
+            <w:r>
+              <w:rPr>
+                <w:rFonts w:hint="eastAsia"/>
+              </w:rPr>
+              <w:t>点赞人数</w:t>
+            </w:r>
+            <w:proofErr w:type="gramEnd"/>
             <w:r>
               <w:t>}</w:t>
             </w:r>
@@ -8379,8 +9275,13 @@
               </w:rPr>
               <w:t>{</w:t>
             </w:r>
-            <w:r>
-              <w:t>maxID:</w:t>
+            <w:proofErr w:type="spellStart"/>
+            <w:r>
+              <w:t>maxID</w:t>
+            </w:r>
+            <w:proofErr w:type="spellEnd"/>
+            <w:r>
+              <w:t>:</w:t>
             </w:r>
             <w:r>
               <w:rPr>
@@ -8485,7 +9386,15 @@
           </w:p>
           <w:p>
             <w:r>
-              <w:t>“uid”:</w:t>
+              <w:t>“</w:t>
+            </w:r>
+            <w:proofErr w:type="spellStart"/>
+            <w:r>
+              <w:t>uid</w:t>
+            </w:r>
+            <w:proofErr w:type="spellEnd"/>
+            <w:r>
+              <w:t>”:</w:t>
             </w:r>
             <w:r>
               <w:rPr>
@@ -8610,6 +9519,7 @@
             <w:r>
               <w:t>[{</w:t>
             </w:r>
+            <w:proofErr w:type="spellStart"/>
             <w:r>
               <w:rPr>
                 <w:rFonts w:hint="eastAsia"/>
@@ -8617,7 +9527,11 @@
               <w:t>c</w:t>
             </w:r>
             <w:r>
-              <w:t xml:space="preserve">ommentID: </w:t>
+              <w:t>ommentID</w:t>
+            </w:r>
+            <w:proofErr w:type="spellEnd"/>
+            <w:r>
+              <w:t xml:space="preserve">: </w:t>
             </w:r>
             <w:r>
               <w:rPr>
@@ -8639,6 +9553,7 @@
             </w:r>
           </w:p>
           <w:p>
+            <w:proofErr w:type="spellStart"/>
             <w:r>
               <w:rPr>
                 <w:rFonts w:hint="eastAsia"/>
@@ -8646,7 +9561,11 @@
               <w:t>u</w:t>
             </w:r>
             <w:r>
-              <w:t>id:</w:t>
+              <w:t>id</w:t>
+            </w:r>
+            <w:proofErr w:type="spellEnd"/>
+            <w:r>
+              <w:t>:</w:t>
             </w:r>
             <w:r>
               <w:rPr>
@@ -8677,8 +9596,16 @@
               <w:rPr>
                 <w:rFonts w:hint="eastAsia"/>
               </w:rPr>
-              <w:t>likes：点赞人数</w:t>
-            </w:r>
+              <w:t>likes：</w:t>
+            </w:r>
+            <w:proofErr w:type="gramStart"/>
+            <w:r>
+              <w:rPr>
+                <w:rFonts w:hint="eastAsia"/>
+              </w:rPr>
+              <w:t>点赞人数</w:t>
+            </w:r>
+            <w:proofErr w:type="gramEnd"/>
             <w:r>
               <w:t>}</w:t>
             </w:r>
@@ -8730,8 +9657,13 @@
           </w:tcPr>
           <w:p>
             <w:r>
-              <w:t>通信协议：tcp</w:t>
-            </w:r>
+              <w:t>通信协议：</w:t>
+            </w:r>
+            <w:proofErr w:type="spellStart"/>
+            <w:r>
+              <w:t>tcp</w:t>
+            </w:r>
+            <w:proofErr w:type="spellEnd"/>
           </w:p>
           <w:p>
             <w:r>
@@ -8739,8 +9671,19 @@
             </w:r>
           </w:p>
           <w:p>
-            <w:r>
-              <w:t>socket.emit("send</w:t>
+            <w:proofErr w:type="spellStart"/>
+            <w:proofErr w:type="gramStart"/>
+            <w:r>
+              <w:t>socket.emit</w:t>
+            </w:r>
+            <w:proofErr w:type="spellEnd"/>
+            <w:proofErr w:type="gramEnd"/>
+            <w:r>
+              <w:t>("</w:t>
+            </w:r>
+            <w:proofErr w:type="spellStart"/>
+            <w:r>
+              <w:t>send</w:t>
             </w:r>
             <w:r>
               <w:rPr>
@@ -8758,13 +9701,22 @@
               <w:t>nf</w:t>
             </w:r>
             <w:r>
-              <w:t>Like",data);</w:t>
-            </w:r>
-          </w:p>
-          <w:p>
-            <w:r>
-              <w:t>data={</w:t>
-            </w:r>
+              <w:t>Like</w:t>
+            </w:r>
+            <w:proofErr w:type="spellEnd"/>
+            <w:r>
+              <w:t>",data);</w:t>
+            </w:r>
+          </w:p>
+          <w:p>
+            <w:r>
+              <w:t>data</w:t>
+            </w:r>
+            <w:proofErr w:type="gramStart"/>
+            <w:r>
+              <w:t>={</w:t>
+            </w:r>
+            <w:proofErr w:type="gramEnd"/>
           </w:p>
           <w:p>
             <w:r>
@@ -8777,13 +9729,34 @@
               </w:rPr>
               <w:t>int，</w:t>
             </w:r>
-            <w:r>
-              <w:t>点赞方的uid）,</w:t>
-            </w:r>
-          </w:p>
-          <w:p>
-            <w:r>
-              <w:t>“confID”:***（</w:t>
+            <w:proofErr w:type="gramStart"/>
+            <w:r>
+              <w:t>点赞方</w:t>
+            </w:r>
+            <w:proofErr w:type="gramEnd"/>
+            <w:r>
+              <w:t>的</w:t>
+            </w:r>
+            <w:proofErr w:type="spellStart"/>
+            <w:r>
+              <w:t>uid</w:t>
+            </w:r>
+            <w:proofErr w:type="spellEnd"/>
+            <w:r>
+              <w:t>）,</w:t>
+            </w:r>
+          </w:p>
+          <w:p>
+            <w:r>
+              <w:t>“</w:t>
+            </w:r>
+            <w:proofErr w:type="spellStart"/>
+            <w:r>
+              <w:t>confID</w:t>
+            </w:r>
+            <w:proofErr w:type="spellEnd"/>
+            <w:r>
+              <w:t>”:***（</w:t>
             </w:r>
             <w:r>
               <w:rPr>
@@ -8797,7 +9770,15 @@
           </w:p>
           <w:p>
             <w:r>
-              <w:t>“nowDate”:***（</w:t>
+              <w:t>“</w:t>
+            </w:r>
+            <w:proofErr w:type="spellStart"/>
+            <w:r>
+              <w:t>nowDate</w:t>
+            </w:r>
+            <w:proofErr w:type="spellEnd"/>
+            <w:r>
+              <w:t>”:***（</w:t>
             </w:r>
             <w:r>
               <w:rPr>
@@ -8806,7 +9787,15 @@
               <w:t>长整型</w:t>
             </w:r>
             <w:r>
-              <w:t>，点赞时间，毫秒数）</w:t>
+              <w:t>，</w:t>
+            </w:r>
+            <w:proofErr w:type="gramStart"/>
+            <w:r>
+              <w:t>点赞时间</w:t>
+            </w:r>
+            <w:proofErr w:type="gramEnd"/>
+            <w:r>
+              <w:t>，毫秒数）</w:t>
             </w:r>
           </w:p>
           <w:p>
@@ -8816,7 +9805,15 @@
           </w:p>
           <w:p>
             <w:r>
-              <w:t>（注：点赞方给服务器发送）</w:t>
+              <w:t>（注：</w:t>
+            </w:r>
+            <w:proofErr w:type="gramStart"/>
+            <w:r>
+              <w:t>点赞方</w:t>
+            </w:r>
+            <w:proofErr w:type="gramEnd"/>
+            <w:r>
+              <w:t>给服务器发送）</w:t>
             </w:r>
           </w:p>
         </w:tc>
@@ -8827,8 +9824,13 @@
           <w:p>
             <w:r>
               <w:lastRenderedPageBreak/>
-              <w:t>通信协议：tcp</w:t>
-            </w:r>
+              <w:t>通信协议：</w:t>
+            </w:r>
+            <w:proofErr w:type="spellStart"/>
+            <w:r>
+              <w:t>tcp</w:t>
+            </w:r>
+            <w:proofErr w:type="spellEnd"/>
           </w:p>
           <w:p>
             <w:r>
@@ -8836,20 +9838,40 @@
             </w:r>
           </w:p>
           <w:p>
-            <w:r>
-              <w:t>socket.emit("receive</w:t>
+            <w:proofErr w:type="spellStart"/>
+            <w:proofErr w:type="gramStart"/>
+            <w:r>
+              <w:t>socket.emit</w:t>
+            </w:r>
+            <w:proofErr w:type="spellEnd"/>
+            <w:proofErr w:type="gramEnd"/>
+            <w:r>
+              <w:t>("</w:t>
+            </w:r>
+            <w:proofErr w:type="spellStart"/>
+            <w:r>
+              <w:t>receive</w:t>
             </w:r>
             <w:r>
               <w:t>Conf</w:t>
             </w:r>
             <w:r>
-              <w:t>Like",data);</w:t>
-            </w:r>
-          </w:p>
-          <w:p>
-            <w:r>
-              <w:t>data={</w:t>
-            </w:r>
+              <w:t>Like</w:t>
+            </w:r>
+            <w:proofErr w:type="spellEnd"/>
+            <w:r>
+              <w:t>",data);</w:t>
+            </w:r>
+          </w:p>
+          <w:p>
+            <w:r>
+              <w:t>data</w:t>
+            </w:r>
+            <w:proofErr w:type="gramStart"/>
+            <w:r>
+              <w:t>={</w:t>
+            </w:r>
+            <w:proofErr w:type="gramEnd"/>
           </w:p>
           <w:p>
             <w:r>
@@ -8862,13 +9884,42 @@
               </w:rPr>
               <w:t>int，</w:t>
             </w:r>
-            <w:r>
-              <w:t>点赞方的uid）,</w:t>
-            </w:r>
-          </w:p>
-          <w:p>
-            <w:r>
-              <w:t>“fromName”:”***”（</w:t>
+            <w:proofErr w:type="gramStart"/>
+            <w:r>
+              <w:t>点赞方</w:t>
+            </w:r>
+            <w:proofErr w:type="gramEnd"/>
+            <w:r>
+              <w:t>的</w:t>
+            </w:r>
+            <w:proofErr w:type="spellStart"/>
+            <w:r>
+              <w:t>uid</w:t>
+            </w:r>
+            <w:proofErr w:type="spellEnd"/>
+            <w:r>
+              <w:t>）,</w:t>
+            </w:r>
+          </w:p>
+          <w:p>
+            <w:r>
+              <w:t>“</w:t>
+            </w:r>
+            <w:proofErr w:type="spellStart"/>
+            <w:r>
+              <w:t>fromName</w:t>
+            </w:r>
+            <w:proofErr w:type="spellEnd"/>
+            <w:r>
+              <w:t>”:”***</w:t>
+            </w:r>
+            <w:proofErr w:type="gramStart"/>
+            <w:r>
+              <w:t>”</w:t>
+            </w:r>
+            <w:proofErr w:type="gramEnd"/>
+            <w:r>
+              <w:t>（</w:t>
             </w:r>
             <w:r>
               <w:rPr>
@@ -8876,13 +9927,34 @@
               </w:rPr>
               <w:t>字符串，</w:t>
             </w:r>
-            <w:r>
-              <w:t>点赞方的昵称）,</w:t>
-            </w:r>
-          </w:p>
-          <w:p>
-            <w:r>
-              <w:t>“nowDate”:”***”（</w:t>
+            <w:proofErr w:type="gramStart"/>
+            <w:r>
+              <w:t>点赞方</w:t>
+            </w:r>
+            <w:proofErr w:type="gramEnd"/>
+            <w:r>
+              <w:t>的昵称）,</w:t>
+            </w:r>
+          </w:p>
+          <w:p>
+            <w:r>
+              <w:t>“</w:t>
+            </w:r>
+            <w:proofErr w:type="spellStart"/>
+            <w:r>
+              <w:t>nowDate</w:t>
+            </w:r>
+            <w:proofErr w:type="spellEnd"/>
+            <w:r>
+              <w:t>”:”***</w:t>
+            </w:r>
+            <w:proofErr w:type="gramStart"/>
+            <w:r>
+              <w:t>”</w:t>
+            </w:r>
+            <w:proofErr w:type="gramEnd"/>
+            <w:r>
+              <w:t>（</w:t>
             </w:r>
             <w:r>
               <w:rPr>
@@ -8891,7 +9963,15 @@
               <w:t xml:space="preserve"> 长整型</w:t>
             </w:r>
             <w:r>
-              <w:t>，点赞时间毫秒数）</w:t>
+              <w:t>，</w:t>
+            </w:r>
+            <w:proofErr w:type="gramStart"/>
+            <w:r>
+              <w:t>点赞时间</w:t>
+            </w:r>
+            <w:proofErr w:type="gramEnd"/>
+            <w:r>
+              <w:t>毫秒数）</w:t>
             </w:r>
           </w:p>
           <w:p>
@@ -8931,8 +10011,13 @@
           </w:tcPr>
           <w:p>
             <w:r>
-              <w:t>通信协议：tcp</w:t>
-            </w:r>
+              <w:t>通信协议：</w:t>
+            </w:r>
+            <w:proofErr w:type="spellStart"/>
+            <w:r>
+              <w:t>tcp</w:t>
+            </w:r>
+            <w:proofErr w:type="spellEnd"/>
           </w:p>
           <w:p>
             <w:r>
@@ -8940,20 +10025,40 @@
             </w:r>
           </w:p>
           <w:p>
-            <w:r>
-              <w:t>socket.emit("send</w:t>
+            <w:proofErr w:type="spellStart"/>
+            <w:proofErr w:type="gramStart"/>
+            <w:r>
+              <w:t>socket.emit</w:t>
+            </w:r>
+            <w:proofErr w:type="spellEnd"/>
+            <w:proofErr w:type="gramEnd"/>
+            <w:r>
+              <w:t>("</w:t>
+            </w:r>
+            <w:proofErr w:type="spellStart"/>
+            <w:r>
+              <w:t>send</w:t>
             </w:r>
             <w:r>
               <w:t>Dis</w:t>
             </w:r>
             <w:r>
-              <w:t>Like",data);</w:t>
-            </w:r>
-          </w:p>
-          <w:p>
-            <w:r>
-              <w:t>data={</w:t>
-            </w:r>
+              <w:t>Like</w:t>
+            </w:r>
+            <w:proofErr w:type="spellEnd"/>
+            <w:r>
+              <w:t>",data);</w:t>
+            </w:r>
+          </w:p>
+          <w:p>
+            <w:r>
+              <w:t>data</w:t>
+            </w:r>
+            <w:proofErr w:type="gramStart"/>
+            <w:r>
+              <w:t>={</w:t>
+            </w:r>
+            <w:proofErr w:type="gramEnd"/>
           </w:p>
           <w:p>
             <w:r>
@@ -8965,13 +10070,34 @@
               </w:rPr>
               <w:t>int，</w:t>
             </w:r>
-            <w:r>
-              <w:t>点赞方的uid）,</w:t>
-            </w:r>
-          </w:p>
-          <w:p>
-            <w:r>
-              <w:t>“discussID”:***（</w:t>
+            <w:proofErr w:type="gramStart"/>
+            <w:r>
+              <w:t>点赞方</w:t>
+            </w:r>
+            <w:proofErr w:type="gramEnd"/>
+            <w:r>
+              <w:t>的</w:t>
+            </w:r>
+            <w:proofErr w:type="spellStart"/>
+            <w:r>
+              <w:t>uid</w:t>
+            </w:r>
+            <w:proofErr w:type="spellEnd"/>
+            <w:r>
+              <w:t>）,</w:t>
+            </w:r>
+          </w:p>
+          <w:p>
+            <w:r>
+              <w:t>“</w:t>
+            </w:r>
+            <w:proofErr w:type="spellStart"/>
+            <w:r>
+              <w:t>discussID</w:t>
+            </w:r>
+            <w:proofErr w:type="spellEnd"/>
+            <w:r>
+              <w:t>”:***（</w:t>
             </w:r>
             <w:r>
               <w:rPr>
@@ -8985,7 +10111,15 @@
           </w:p>
           <w:p>
             <w:r>
-              <w:t>“nowDate”:***（</w:t>
+              <w:t>“</w:t>
+            </w:r>
+            <w:proofErr w:type="spellStart"/>
+            <w:r>
+              <w:t>nowDate</w:t>
+            </w:r>
+            <w:proofErr w:type="spellEnd"/>
+            <w:r>
+              <w:t>”:***（</w:t>
             </w:r>
             <w:r>
               <w:rPr>
@@ -8994,7 +10128,15 @@
               <w:t>长整型</w:t>
             </w:r>
             <w:r>
-              <w:t>，点赞时间，毫秒数）</w:t>
+              <w:t>，</w:t>
+            </w:r>
+            <w:proofErr w:type="gramStart"/>
+            <w:r>
+              <w:t>点赞时间</w:t>
+            </w:r>
+            <w:proofErr w:type="gramEnd"/>
+            <w:r>
+              <w:t>，毫秒数）</w:t>
             </w:r>
           </w:p>
           <w:p>
@@ -9004,7 +10146,15 @@
           </w:p>
           <w:p>
             <w:r>
-              <w:t>（注：点赞方给服务器发送）</w:t>
+              <w:t>（注：</w:t>
+            </w:r>
+            <w:proofErr w:type="gramStart"/>
+            <w:r>
+              <w:t>点赞方</w:t>
+            </w:r>
+            <w:proofErr w:type="gramEnd"/>
+            <w:r>
+              <w:t>给服务器发送）</w:t>
             </w:r>
           </w:p>
         </w:tc>
@@ -9014,8 +10164,13 @@
           </w:tcPr>
           <w:p>
             <w:r>
-              <w:t>通信协议：tcp</w:t>
-            </w:r>
+              <w:t>通信协议：</w:t>
+            </w:r>
+            <w:proofErr w:type="spellStart"/>
+            <w:r>
+              <w:t>tcp</w:t>
+            </w:r>
+            <w:proofErr w:type="spellEnd"/>
           </w:p>
           <w:p>
             <w:r>
@@ -9023,20 +10178,40 @@
             </w:r>
           </w:p>
           <w:p>
-            <w:r>
-              <w:t>socket.emit("receive</w:t>
+            <w:proofErr w:type="spellStart"/>
+            <w:proofErr w:type="gramStart"/>
+            <w:r>
+              <w:t>socket.emit</w:t>
+            </w:r>
+            <w:proofErr w:type="spellEnd"/>
+            <w:proofErr w:type="gramEnd"/>
+            <w:r>
+              <w:t>("</w:t>
+            </w:r>
+            <w:proofErr w:type="spellStart"/>
+            <w:r>
+              <w:t>receive</w:t>
             </w:r>
             <w:r>
               <w:t>Dis</w:t>
             </w:r>
             <w:r>
-              <w:t>Like",data);</w:t>
-            </w:r>
-          </w:p>
-          <w:p>
-            <w:r>
-              <w:t>data={</w:t>
-            </w:r>
+              <w:t>Like</w:t>
+            </w:r>
+            <w:proofErr w:type="spellEnd"/>
+            <w:r>
+              <w:t>",data);</w:t>
+            </w:r>
+          </w:p>
+          <w:p>
+            <w:r>
+              <w:t>data</w:t>
+            </w:r>
+            <w:proofErr w:type="gramStart"/>
+            <w:r>
+              <w:t>={</w:t>
+            </w:r>
+            <w:proofErr w:type="gramEnd"/>
           </w:p>
           <w:p>
             <w:r>
@@ -9057,13 +10232,42 @@
               </w:rPr>
               <w:t>int，</w:t>
             </w:r>
-            <w:r>
-              <w:t>点赞方的uid）,</w:t>
-            </w:r>
-          </w:p>
-          <w:p>
-            <w:r>
-              <w:t>“fromName”:”***”（</w:t>
+            <w:proofErr w:type="gramStart"/>
+            <w:r>
+              <w:t>点赞方</w:t>
+            </w:r>
+            <w:proofErr w:type="gramEnd"/>
+            <w:r>
+              <w:t>的</w:t>
+            </w:r>
+            <w:proofErr w:type="spellStart"/>
+            <w:r>
+              <w:t>uid</w:t>
+            </w:r>
+            <w:proofErr w:type="spellEnd"/>
+            <w:r>
+              <w:t>）,</w:t>
+            </w:r>
+          </w:p>
+          <w:p>
+            <w:r>
+              <w:t>“</w:t>
+            </w:r>
+            <w:proofErr w:type="spellStart"/>
+            <w:r>
+              <w:t>fromName</w:t>
+            </w:r>
+            <w:proofErr w:type="spellEnd"/>
+            <w:r>
+              <w:t>”:”***</w:t>
+            </w:r>
+            <w:proofErr w:type="gramStart"/>
+            <w:r>
+              <w:t>”</w:t>
+            </w:r>
+            <w:proofErr w:type="gramEnd"/>
+            <w:r>
+              <w:t>（</w:t>
             </w:r>
             <w:r>
               <w:rPr>
@@ -9071,13 +10275,26 @@
               </w:rPr>
               <w:t>字符串，</w:t>
             </w:r>
-            <w:r>
-              <w:t>点赞方的昵称）,</w:t>
-            </w:r>
-          </w:p>
-          <w:p>
-            <w:r>
-              <w:t>“nowDate”:***（</w:t>
+            <w:proofErr w:type="gramStart"/>
+            <w:r>
+              <w:t>点赞方</w:t>
+            </w:r>
+            <w:proofErr w:type="gramEnd"/>
+            <w:r>
+              <w:t>的昵称）,</w:t>
+            </w:r>
+          </w:p>
+          <w:p>
+            <w:r>
+              <w:t>“</w:t>
+            </w:r>
+            <w:proofErr w:type="spellStart"/>
+            <w:r>
+              <w:t>nowDate</w:t>
+            </w:r>
+            <w:proofErr w:type="spellEnd"/>
+            <w:r>
+              <w:t>”:***（</w:t>
             </w:r>
             <w:r>
               <w:rPr>
@@ -9086,7 +10303,15 @@
               <w:t>长整型</w:t>
             </w:r>
             <w:r>
-              <w:t>，点赞时间毫秒数）</w:t>
+              <w:t>，</w:t>
+            </w:r>
+            <w:proofErr w:type="gramStart"/>
+            <w:r>
+              <w:t>点赞时间</w:t>
+            </w:r>
+            <w:proofErr w:type="gramEnd"/>
+            <w:r>
+              <w:t>毫秒数）</w:t>
             </w:r>
           </w:p>
           <w:p>
@@ -9125,8 +10350,13 @@
           </w:tcPr>
           <w:p>
             <w:r>
-              <w:t>通信协议：tcp</w:t>
-            </w:r>
+              <w:t>通信协议：</w:t>
+            </w:r>
+            <w:proofErr w:type="spellStart"/>
+            <w:r>
+              <w:t>tcp</w:t>
+            </w:r>
+            <w:proofErr w:type="spellEnd"/>
           </w:p>
           <w:p>
             <w:r>
@@ -9134,20 +10364,37 @@
             </w:r>
           </w:p>
           <w:p>
-            <w:r>
-              <w:t>socket.emit("send</w:t>
+            <w:proofErr w:type="spellStart"/>
+            <w:proofErr w:type="gramStart"/>
+            <w:r>
+              <w:t>socket.emit</w:t>
+            </w:r>
+            <w:proofErr w:type="spellEnd"/>
+            <w:proofErr w:type="gramEnd"/>
+            <w:r>
+              <w:t>("</w:t>
+            </w:r>
+            <w:proofErr w:type="spellStart"/>
+            <w:r>
+              <w:t>send</w:t>
             </w:r>
             <w:r>
               <w:t>ConfCom</w:t>
             </w:r>
+            <w:proofErr w:type="spellEnd"/>
             <w:r>
               <w:t>",data);</w:t>
             </w:r>
           </w:p>
           <w:p>
             <w:r>
-              <w:t>data={</w:t>
-            </w:r>
+              <w:t>data</w:t>
+            </w:r>
+            <w:proofErr w:type="gramStart"/>
+            <w:r>
+              <w:t>={</w:t>
+            </w:r>
+            <w:proofErr w:type="gramEnd"/>
           </w:p>
           <w:p>
             <w:r>
@@ -9166,12 +10413,28 @@
               <w:t>评论</w:t>
             </w:r>
             <w:r>
-              <w:t>方的uid）,</w:t>
-            </w:r>
-          </w:p>
-          <w:p>
-            <w:r>
-              <w:t>“confID”:***（</w:t>
+              <w:t>方的</w:t>
+            </w:r>
+            <w:proofErr w:type="spellStart"/>
+            <w:r>
+              <w:t>uid</w:t>
+            </w:r>
+            <w:proofErr w:type="spellEnd"/>
+            <w:r>
+              <w:t>）,</w:t>
+            </w:r>
+          </w:p>
+          <w:p>
+            <w:r>
+              <w:t>“</w:t>
+            </w:r>
+            <w:proofErr w:type="spellStart"/>
+            <w:r>
+              <w:t>confID</w:t>
+            </w:r>
+            <w:proofErr w:type="spellEnd"/>
+            <w:r>
+              <w:t>”:***（</w:t>
             </w:r>
             <w:r>
               <w:rPr>
@@ -9197,8 +10460,13 @@
               </w:rPr>
               <w:t>表白</w:t>
             </w:r>
-            <w:r>
-              <w:t>帖id），</w:t>
+            <w:proofErr w:type="gramStart"/>
+            <w:r>
+              <w:t>帖</w:t>
+            </w:r>
+            <w:proofErr w:type="gramEnd"/>
+            <w:r>
+              <w:t>id），</w:t>
             </w:r>
           </w:p>
           <w:p>
@@ -9250,7 +10518,15 @@
           </w:p>
           <w:p>
             <w:r>
-              <w:t>“nowDate”:***（</w:t>
+              <w:t>“</w:t>
+            </w:r>
+            <w:proofErr w:type="spellStart"/>
+            <w:r>
+              <w:t>nowDate</w:t>
+            </w:r>
+            <w:proofErr w:type="spellEnd"/>
+            <w:r>
+              <w:t>”:***（</w:t>
             </w:r>
             <w:r>
               <w:rPr>
@@ -9259,7 +10535,15 @@
               <w:t>长整型</w:t>
             </w:r>
             <w:r>
-              <w:t>，点赞时间，毫秒数）</w:t>
+              <w:t>，</w:t>
+            </w:r>
+            <w:proofErr w:type="gramStart"/>
+            <w:r>
+              <w:t>点赞时间</w:t>
+            </w:r>
+            <w:proofErr w:type="gramEnd"/>
+            <w:r>
+              <w:t>，毫秒数）</w:t>
             </w:r>
           </w:p>
           <w:p>
@@ -9288,8 +10572,13 @@
           </w:tcPr>
           <w:p>
             <w:r>
-              <w:t>通信协议：tcp</w:t>
-            </w:r>
+              <w:t>通信协议：</w:t>
+            </w:r>
+            <w:proofErr w:type="spellStart"/>
+            <w:r>
+              <w:t>tcp</w:t>
+            </w:r>
+            <w:proofErr w:type="spellEnd"/>
           </w:p>
           <w:p>
             <w:r>
@@ -9297,20 +10586,37 @@
             </w:r>
           </w:p>
           <w:p>
-            <w:r>
-              <w:t>socket.emit("receive</w:t>
+            <w:proofErr w:type="spellStart"/>
+            <w:proofErr w:type="gramStart"/>
+            <w:r>
+              <w:t>socket.emit</w:t>
+            </w:r>
+            <w:proofErr w:type="spellEnd"/>
+            <w:proofErr w:type="gramEnd"/>
+            <w:r>
+              <w:t>("</w:t>
+            </w:r>
+            <w:proofErr w:type="spellStart"/>
+            <w:r>
+              <w:t>receive</w:t>
             </w:r>
             <w:r>
               <w:t>ConfCom</w:t>
             </w:r>
+            <w:proofErr w:type="spellEnd"/>
             <w:r>
               <w:t>",data);</w:t>
             </w:r>
           </w:p>
           <w:p>
             <w:r>
-              <w:t>data={</w:t>
-            </w:r>
+              <w:t>data</w:t>
+            </w:r>
+            <w:proofErr w:type="gramStart"/>
+            <w:r>
+              <w:t>={</w:t>
+            </w:r>
+            <w:proofErr w:type="gramEnd"/>
           </w:p>
           <w:p>
             <w:r>
@@ -9329,12 +10635,36 @@
               <w:t>评论</w:t>
             </w:r>
             <w:r>
-              <w:t>的uid）,</w:t>
-            </w:r>
-          </w:p>
-          <w:p>
-            <w:r>
-              <w:t>“fromName”:”***”（</w:t>
+              <w:t>的</w:t>
+            </w:r>
+            <w:proofErr w:type="spellStart"/>
+            <w:r>
+              <w:t>uid</w:t>
+            </w:r>
+            <w:proofErr w:type="spellEnd"/>
+            <w:r>
+              <w:t>）,</w:t>
+            </w:r>
+          </w:p>
+          <w:p>
+            <w:r>
+              <w:t>“</w:t>
+            </w:r>
+            <w:proofErr w:type="spellStart"/>
+            <w:r>
+              <w:t>fromName</w:t>
+            </w:r>
+            <w:proofErr w:type="spellEnd"/>
+            <w:r>
+              <w:t>”:”***</w:t>
+            </w:r>
+            <w:proofErr w:type="gramStart"/>
+            <w:r>
+              <w:t>”</w:t>
+            </w:r>
+            <w:proofErr w:type="gramEnd"/>
+            <w:r>
+              <w:t>（</w:t>
             </w:r>
             <w:r>
               <w:rPr>
@@ -9377,7 +10707,15 @@
           </w:p>
           <w:p>
             <w:r>
-              <w:t>“nowDate”:***（</w:t>
+              <w:t>“</w:t>
+            </w:r>
+            <w:proofErr w:type="spellStart"/>
+            <w:r>
+              <w:t>nowDate</w:t>
+            </w:r>
+            <w:proofErr w:type="spellEnd"/>
+            <w:r>
+              <w:t>”:***（</w:t>
             </w:r>
             <w:r>
               <w:rPr>
@@ -9386,7 +10724,15 @@
               <w:t>长整型</w:t>
             </w:r>
             <w:r>
-              <w:t>，点赞时间毫秒数）</w:t>
+              <w:t>，</w:t>
+            </w:r>
+            <w:proofErr w:type="gramStart"/>
+            <w:r>
+              <w:t>点赞时间</w:t>
+            </w:r>
+            <w:proofErr w:type="gramEnd"/>
+            <w:r>
+              <w:t>毫秒数）</w:t>
             </w:r>
           </w:p>
           <w:p>
@@ -9434,8 +10780,13 @@
           </w:tcPr>
           <w:p>
             <w:r>
-              <w:t>通信协议：tcp</w:t>
-            </w:r>
+              <w:t>通信协议：</w:t>
+            </w:r>
+            <w:proofErr w:type="spellStart"/>
+            <w:r>
+              <w:t>tcp</w:t>
+            </w:r>
+            <w:proofErr w:type="spellEnd"/>
           </w:p>
           <w:p>
             <w:r>
@@ -9443,14 +10794,34 @@
             </w:r>
           </w:p>
           <w:p>
-            <w:r>
-              <w:t>socket.emit("sendDisCom",data);</w:t>
-            </w:r>
-          </w:p>
-          <w:p>
-            <w:r>
-              <w:t>data={</w:t>
-            </w:r>
+            <w:proofErr w:type="spellStart"/>
+            <w:proofErr w:type="gramStart"/>
+            <w:r>
+              <w:t>socket.emit</w:t>
+            </w:r>
+            <w:proofErr w:type="spellEnd"/>
+            <w:proofErr w:type="gramEnd"/>
+            <w:r>
+              <w:t>("</w:t>
+            </w:r>
+            <w:proofErr w:type="spellStart"/>
+            <w:r>
+              <w:t>sendDisCom</w:t>
+            </w:r>
+            <w:proofErr w:type="spellEnd"/>
+            <w:r>
+              <w:t>",data);</w:t>
+            </w:r>
+          </w:p>
+          <w:p>
+            <w:r>
+              <w:t>data</w:t>
+            </w:r>
+            <w:proofErr w:type="gramStart"/>
+            <w:r>
+              <w:t>={</w:t>
+            </w:r>
+            <w:proofErr w:type="gramEnd"/>
           </w:p>
           <w:p>
             <w:r>
@@ -9463,12 +10834,28 @@
               <w:t>int，评论</w:t>
             </w:r>
             <w:r>
-              <w:t>方的uid）,</w:t>
-            </w:r>
-          </w:p>
-          <w:p>
-            <w:r>
-              <w:t>“disID”:***（</w:t>
+              <w:t>方的</w:t>
+            </w:r>
+            <w:proofErr w:type="spellStart"/>
+            <w:r>
+              <w:t>uid</w:t>
+            </w:r>
+            <w:proofErr w:type="spellEnd"/>
+            <w:r>
+              <w:t>）,</w:t>
+            </w:r>
+          </w:p>
+          <w:p>
+            <w:r>
+              <w:t>“</w:t>
+            </w:r>
+            <w:proofErr w:type="spellStart"/>
+            <w:r>
+              <w:t>disID</w:t>
+            </w:r>
+            <w:proofErr w:type="spellEnd"/>
+            <w:r>
+              <w:t>”:***（</w:t>
             </w:r>
             <w:r>
               <w:rPr>
@@ -9494,8 +10881,13 @@
               </w:rPr>
               <w:t>讨论</w:t>
             </w:r>
-            <w:r>
-              <w:t>帖id），</w:t>
+            <w:proofErr w:type="gramStart"/>
+            <w:r>
+              <w:t>帖</w:t>
+            </w:r>
+            <w:proofErr w:type="gramEnd"/>
+            <w:r>
+              <w:t>id），</w:t>
             </w:r>
           </w:p>
           <w:p>
@@ -9517,7 +10909,15 @@
           </w:p>
           <w:p>
             <w:r>
-              <w:t>“nowDate”:***（</w:t>
+              <w:t>“</w:t>
+            </w:r>
+            <w:proofErr w:type="spellStart"/>
+            <w:r>
+              <w:t>nowDate</w:t>
+            </w:r>
+            <w:proofErr w:type="spellEnd"/>
+            <w:r>
+              <w:t>”:***（</w:t>
             </w:r>
             <w:r>
               <w:rPr>
@@ -9526,7 +10926,15 @@
               <w:t>长整型</w:t>
             </w:r>
             <w:r>
-              <w:t>，点赞时间，毫秒数）</w:t>
+              <w:t>，</w:t>
+            </w:r>
+            <w:proofErr w:type="gramStart"/>
+            <w:r>
+              <w:t>点赞时间</w:t>
+            </w:r>
+            <w:proofErr w:type="gramEnd"/>
+            <w:r>
+              <w:t>，毫秒数）</w:t>
             </w:r>
           </w:p>
           <w:p>
@@ -9555,8 +10963,13 @@
           </w:tcPr>
           <w:p>
             <w:r>
-              <w:t>通信协议：tcp</w:t>
-            </w:r>
+              <w:t>通信协议：</w:t>
+            </w:r>
+            <w:proofErr w:type="spellStart"/>
+            <w:r>
+              <w:t>tcp</w:t>
+            </w:r>
+            <w:proofErr w:type="spellEnd"/>
           </w:p>
           <w:p>
             <w:r>
@@ -9564,14 +10977,34 @@
             </w:r>
           </w:p>
           <w:p>
-            <w:r>
-              <w:t>socket.emit("receiveDisCom",data);</w:t>
-            </w:r>
-          </w:p>
-          <w:p>
-            <w:r>
-              <w:t>data={</w:t>
-            </w:r>
+            <w:proofErr w:type="spellStart"/>
+            <w:proofErr w:type="gramStart"/>
+            <w:r>
+              <w:t>socket.emit</w:t>
+            </w:r>
+            <w:proofErr w:type="spellEnd"/>
+            <w:proofErr w:type="gramEnd"/>
+            <w:r>
+              <w:t>("</w:t>
+            </w:r>
+            <w:proofErr w:type="spellStart"/>
+            <w:r>
+              <w:t>receiveDisCom</w:t>
+            </w:r>
+            <w:proofErr w:type="spellEnd"/>
+            <w:r>
+              <w:t>",data);</w:t>
+            </w:r>
+          </w:p>
+          <w:p>
+            <w:r>
+              <w:t>data</w:t>
+            </w:r>
+            <w:proofErr w:type="gramStart"/>
+            <w:r>
+              <w:t>={</w:t>
+            </w:r>
+            <w:proofErr w:type="gramEnd"/>
           </w:p>
           <w:p>
             <w:r>
@@ -9584,12 +11017,36 @@
               <w:t xml:space="preserve"> int，评论</w:t>
             </w:r>
             <w:r>
-              <w:t>的uid）,</w:t>
-            </w:r>
-          </w:p>
-          <w:p>
-            <w:r>
-              <w:t>“fromName”:”***”（</w:t>
+              <w:t>的</w:t>
+            </w:r>
+            <w:proofErr w:type="spellStart"/>
+            <w:r>
+              <w:t>uid</w:t>
+            </w:r>
+            <w:proofErr w:type="spellEnd"/>
+            <w:r>
+              <w:t>）,</w:t>
+            </w:r>
+          </w:p>
+          <w:p>
+            <w:r>
+              <w:t>“</w:t>
+            </w:r>
+            <w:proofErr w:type="spellStart"/>
+            <w:r>
+              <w:t>fromName</w:t>
+            </w:r>
+            <w:proofErr w:type="spellEnd"/>
+            <w:r>
+              <w:t>”:”***</w:t>
+            </w:r>
+            <w:proofErr w:type="gramStart"/>
+            <w:r>
+              <w:t>”</w:t>
+            </w:r>
+            <w:proofErr w:type="gramEnd"/>
+            <w:r>
+              <w:t>（</w:t>
             </w:r>
             <w:r>
               <w:rPr>
@@ -9623,7 +11080,15 @@
           </w:p>
           <w:p>
             <w:r>
-              <w:t>“nowDate”:***（</w:t>
+              <w:t>“</w:t>
+            </w:r>
+            <w:proofErr w:type="spellStart"/>
+            <w:r>
+              <w:t>nowDate</w:t>
+            </w:r>
+            <w:proofErr w:type="spellEnd"/>
+            <w:r>
+              <w:t>”:***（</w:t>
             </w:r>
             <w:r>
               <w:rPr>
@@ -9632,7 +11097,15 @@
               <w:t>长整型</w:t>
             </w:r>
             <w:r>
-              <w:t>，点赞时间毫秒数）</w:t>
+              <w:t>，</w:t>
+            </w:r>
+            <w:proofErr w:type="gramStart"/>
+            <w:r>
+              <w:t>点赞时间</w:t>
+            </w:r>
+            <w:proofErr w:type="gramEnd"/>
+            <w:r>
+              <w:t>毫秒数）</w:t>
             </w:r>
           </w:p>
           <w:p>
@@ -9733,7 +11206,21 @@
               <w:rPr>
                 <w:rFonts w:hint="eastAsia"/>
               </w:rPr>
-              <w:t>“uid”:发送请求的用户id</w:t>
+              <w:t>“</w:t>
+            </w:r>
+            <w:proofErr w:type="spellStart"/>
+            <w:r>
+              <w:rPr>
+                <w:rFonts w:hint="eastAsia"/>
+              </w:rPr>
+              <w:t>uid</w:t>
+            </w:r>
+            <w:proofErr w:type="spellEnd"/>
+            <w:r>
+              <w:rPr>
+                <w:rFonts w:hint="eastAsia"/>
+              </w:rPr>
+              <w:t>”:发送请求的用户id</w:t>
             </w:r>
           </w:p>
           <w:p>
@@ -9742,12 +11229,14 @@
             </w:r>
           </w:p>
           <w:p>
+            <w:proofErr w:type="spellStart"/>
             <w:r>
               <w:rPr>
                 <w:rFonts w:hint="eastAsia"/>
               </w:rPr>
               <w:t>url</w:t>
             </w:r>
+            <w:proofErr w:type="spellEnd"/>
             <w:r>
               <w:t>[:30010/</w:t>
             </w:r>
@@ -9760,6 +11249,7 @@
             <w:r>
               <w:t>/</w:t>
             </w:r>
+            <w:proofErr w:type="spellStart"/>
             <w:r>
               <w:t>pull_</w:t>
             </w:r>
@@ -9772,6 +11262,7 @@
             <w:r>
               <w:t>discuss</w:t>
             </w:r>
+            <w:proofErr w:type="spellEnd"/>
             <w:r>
               <w:t>]</w:t>
             </w:r>
@@ -9801,6 +11292,7 @@
             <w:r>
               <w:t>[{</w:t>
             </w:r>
+            <w:proofErr w:type="spellStart"/>
             <w:r>
               <w:rPr>
                 <w:rFonts w:hint="eastAsia"/>
@@ -9810,6 +11302,7 @@
             <w:r>
               <w:t>cussID</w:t>
             </w:r>
+            <w:proofErr w:type="spellEnd"/>
             <w:r>
               <w:t>:</w:t>
             </w:r>
@@ -9839,6 +11332,7 @@
             </w:r>
           </w:p>
           <w:p>
+            <w:proofErr w:type="spellStart"/>
             <w:r>
               <w:rPr>
                 <w:rFonts w:hint="eastAsia"/>
@@ -9846,7 +11340,11 @@
               <w:t>u</w:t>
             </w:r>
             <w:r>
-              <w:t>id:</w:t>
+              <w:t>id</w:t>
+            </w:r>
+            <w:proofErr w:type="spellEnd"/>
+            <w:r>
+              <w:t>:</w:t>
             </w:r>
             <w:r>
               <w:rPr>
@@ -9908,14 +11406,33 @@
               </w:rPr>
               <w:t>{</w:t>
             </w:r>
-            <w:r>
-              <w:t>bool_like:true/false}(</w:t>
-            </w:r>
-            <w:r>
-              <w:rPr>
-                <w:rFonts w:hint="eastAsia"/>
-              </w:rPr>
-              <w:t>该用户有没有给该帖点赞)</w:t>
+            <w:proofErr w:type="spellStart"/>
+            <w:r>
+              <w:t>bool_like:true</w:t>
+            </w:r>
+            <w:proofErr w:type="spellEnd"/>
+            <w:r>
+              <w:t>/false}(</w:t>
+            </w:r>
+            <w:r>
+              <w:rPr>
+                <w:rFonts w:hint="eastAsia"/>
+              </w:rPr>
+              <w:t>该用户有没有给</w:t>
+            </w:r>
+            <w:proofErr w:type="gramStart"/>
+            <w:r>
+              <w:rPr>
+                <w:rFonts w:hint="eastAsia"/>
+              </w:rPr>
+              <w:t>该帖点赞</w:t>
+            </w:r>
+            <w:proofErr w:type="gramEnd"/>
+            <w:r>
+              <w:rPr>
+                <w:rFonts w:hint="eastAsia"/>
+              </w:rPr>
+              <w:t>)</w:t>
             </w:r>
           </w:p>
           <w:p>
@@ -10000,7 +11517,21 @@
               <w:rPr>
                 <w:rFonts w:hint="eastAsia"/>
               </w:rPr>
-              <w:t>“uid”:发送请求的用户id</w:t>
+              <w:t>“</w:t>
+            </w:r>
+            <w:proofErr w:type="spellStart"/>
+            <w:r>
+              <w:rPr>
+                <w:rFonts w:hint="eastAsia"/>
+              </w:rPr>
+              <w:t>uid</w:t>
+            </w:r>
+            <w:proofErr w:type="spellEnd"/>
+            <w:r>
+              <w:rPr>
+                <w:rFonts w:hint="eastAsia"/>
+              </w:rPr>
+              <w:t>”:发送请求的用户id</w:t>
             </w:r>
           </w:p>
           <w:p>
@@ -10009,12 +11540,14 @@
             </w:r>
           </w:p>
           <w:p>
+            <w:proofErr w:type="spellStart"/>
             <w:r>
               <w:rPr>
                 <w:rFonts w:hint="eastAsia"/>
               </w:rPr>
               <w:t>url</w:t>
             </w:r>
+            <w:proofErr w:type="spellEnd"/>
             <w:r>
               <w:t>[:30010/</w:t>
             </w:r>
@@ -10027,6 +11560,7 @@
             <w:r>
               <w:t>/</w:t>
             </w:r>
+            <w:proofErr w:type="spellStart"/>
             <w:r>
               <w:t>pull_</w:t>
             </w:r>
@@ -10039,6 +11573,7 @@
             <w:r>
               <w:t>conf</w:t>
             </w:r>
+            <w:proofErr w:type="spellEnd"/>
             <w:r>
               <w:t>]</w:t>
             </w:r>
@@ -10060,6 +11595,7 @@
             <w:r>
               <w:t>[{</w:t>
             </w:r>
+            <w:proofErr w:type="spellStart"/>
             <w:r>
               <w:rPr>
                 <w:rFonts w:hint="eastAsia"/>
@@ -10067,7 +11603,11 @@
               <w:t>dis</w:t>
             </w:r>
             <w:r>
-              <w:t>cussID:</w:t>
+              <w:t>cussID</w:t>
+            </w:r>
+            <w:proofErr w:type="spellEnd"/>
+            <w:r>
+              <w:t>:</w:t>
             </w:r>
             <w:r>
               <w:rPr>
@@ -10089,6 +11629,7 @@
             </w:r>
           </w:p>
           <w:p>
+            <w:proofErr w:type="spellStart"/>
             <w:r>
               <w:rPr>
                 <w:rFonts w:hint="eastAsia"/>
@@ -10096,7 +11637,11 @@
               <w:t>u</w:t>
             </w:r>
             <w:r>
-              <w:t>id:</w:t>
+              <w:t>id</w:t>
+            </w:r>
+            <w:proofErr w:type="spellEnd"/>
+            <w:r>
+              <w:t>:</w:t>
             </w:r>
             <w:r>
               <w:rPr>
@@ -10140,14 +11685,33 @@
               </w:rPr>
               <w:t>{</w:t>
             </w:r>
-            <w:r>
-              <w:t>bool_like:true/false}(</w:t>
-            </w:r>
-            <w:r>
-              <w:rPr>
-                <w:rFonts w:hint="eastAsia"/>
-              </w:rPr>
-              <w:t>该用户有没有给该帖点赞)</w:t>
+            <w:proofErr w:type="spellStart"/>
+            <w:r>
+              <w:t>bool_like:true</w:t>
+            </w:r>
+            <w:proofErr w:type="spellEnd"/>
+            <w:r>
+              <w:t>/false}(</w:t>
+            </w:r>
+            <w:r>
+              <w:rPr>
+                <w:rFonts w:hint="eastAsia"/>
+              </w:rPr>
+              <w:t>该用户有没有给</w:t>
+            </w:r>
+            <w:proofErr w:type="gramStart"/>
+            <w:r>
+              <w:rPr>
+                <w:rFonts w:hint="eastAsia"/>
+              </w:rPr>
+              <w:t>该帖点赞</w:t>
+            </w:r>
+            <w:proofErr w:type="gramEnd"/>
+            <w:r>
+              <w:rPr>
+                <w:rFonts w:hint="eastAsia"/>
+              </w:rPr>
+              <w:t>)</w:t>
             </w:r>
           </w:p>
           <w:p>
@@ -10177,7 +11741,21 @@
               <w:rPr>
                 <w:rFonts w:hint="eastAsia"/>
               </w:rPr>
-              <w:t>用户删贴（表白墙）</w:t>
+              <w:t>用户</w:t>
+            </w:r>
+            <w:proofErr w:type="gramStart"/>
+            <w:r>
+              <w:rPr>
+                <w:rFonts w:hint="eastAsia"/>
+              </w:rPr>
+              <w:t>删</w:t>
+            </w:r>
+            <w:proofErr w:type="gramEnd"/>
+            <w:r>
+              <w:rPr>
+                <w:rFonts w:hint="eastAsia"/>
+              </w:rPr>
+              <w:t>贴（表白墙）</w:t>
             </w:r>
           </w:p>
         </w:tc>
@@ -10236,11 +11814,19 @@
               <w:rPr>
                 <w:rFonts w:hint="eastAsia"/>
               </w:rPr>
-              <w:t>“comment</w:t>
+              <w:t>“</w:t>
+            </w:r>
+            <w:proofErr w:type="spellStart"/>
+            <w:r>
+              <w:rPr>
+                <w:rFonts w:hint="eastAsia"/>
+              </w:rPr>
+              <w:t>comment</w:t>
             </w:r>
             <w:r>
               <w:t>ID</w:t>
             </w:r>
+            <w:proofErr w:type="spellEnd"/>
             <w:r>
               <w:rPr>
                 <w:rFonts w:hint="eastAsia"/>
@@ -10306,7 +11892,16 @@
               <w:rPr>
                 <w:rFonts w:hint="eastAsia"/>
               </w:rPr>
-              <w:t>删除成功返回“success”</w:t>
+              <w:t>删除成功返回“</w:t>
+            </w:r>
+            <w:r>
+              <w:t>true</w:t>
+            </w:r>
+            <w:r>
+              <w:rPr>
+                <w:rFonts w:hint="eastAsia"/>
+              </w:rPr>
+              <w:t>”</w:t>
             </w:r>
           </w:p>
           <w:p>
@@ -10333,7 +11928,21 @@
               <w:rPr>
                 <w:rFonts w:hint="eastAsia"/>
               </w:rPr>
-              <w:t>用户删贴（讨论区）</w:t>
+              <w:t>用户</w:t>
+            </w:r>
+            <w:proofErr w:type="gramStart"/>
+            <w:r>
+              <w:rPr>
+                <w:rFonts w:hint="eastAsia"/>
+              </w:rPr>
+              <w:t>删</w:t>
+            </w:r>
+            <w:proofErr w:type="gramEnd"/>
+            <w:r>
+              <w:rPr>
+                <w:rFonts w:hint="eastAsia"/>
+              </w:rPr>
+              <w:t>贴（讨论区）</w:t>
             </w:r>
           </w:p>
         </w:tc>
@@ -10392,11 +12001,19 @@
               <w:rPr>
                 <w:rFonts w:hint="eastAsia"/>
               </w:rPr>
-              <w:t>“comment</w:t>
+              <w:t>“</w:t>
+            </w:r>
+            <w:proofErr w:type="spellStart"/>
+            <w:r>
+              <w:rPr>
+                <w:rFonts w:hint="eastAsia"/>
+              </w:rPr>
+              <w:t>comment</w:t>
             </w:r>
             <w:r>
               <w:t>ID</w:t>
             </w:r>
+            <w:proofErr w:type="spellEnd"/>
             <w:r>
               <w:rPr>
                 <w:rFonts w:hint="eastAsia"/>
@@ -10462,7 +12079,18 @@
               <w:rPr>
                 <w:rFonts w:hint="eastAsia"/>
               </w:rPr>
-              <w:t>删除成功返回“success”</w:t>
+              <w:t>删除成功返回“</w:t>
+            </w:r>
+            <w:proofErr w:type="spellStart"/>
+            <w:r>
+              <w:t>ture</w:t>
+            </w:r>
+            <w:proofErr w:type="spellEnd"/>
+            <w:r>
+              <w:rPr>
+                <w:rFonts w:hint="eastAsia"/>
+              </w:rPr>
+              <w:t>”</w:t>
             </w:r>
           </w:p>
           <w:p>

--- a/设计文档/概要设计-12-15.docx
+++ b/设计文档/概要设计-12-15.docx
@@ -9744,6 +9744,42 @@
             <w:proofErr w:type="spellEnd"/>
             <w:r>
               <w:t>）,</w:t>
+            </w:r>
+          </w:p>
+          <w:p>
+            <w:r>
+              <w:t>“to”:***</w:t>
+            </w:r>
+            <w:r>
+              <w:rPr>
+                <w:rFonts w:hint="eastAsia"/>
+              </w:rPr>
+              <w:t>（int，</w:t>
+            </w:r>
+            <w:proofErr w:type="gramStart"/>
+            <w:r>
+              <w:rPr>
+                <w:rFonts w:hint="eastAsia"/>
+              </w:rPr>
+              <w:t>被点赞方的</w:t>
+            </w:r>
+            <w:proofErr w:type="spellStart"/>
+            <w:proofErr w:type="gramEnd"/>
+            <w:r>
+              <w:rPr>
+                <w:rFonts w:hint="eastAsia"/>
+              </w:rPr>
+              <w:t>uid</w:t>
+            </w:r>
+            <w:proofErr w:type="spellEnd"/>
+            <w:r>
+              <w:t>）</w:t>
+            </w:r>
+            <w:r>
+              <w:rPr>
+                <w:rFonts w:hint="eastAsia"/>
+              </w:rPr>
+              <w:t>,</w:t>
             </w:r>
           </w:p>
           <w:p>
